--- a/Rapport projet ellectif.docx
+++ b/Rapport projet ellectif.docx
@@ -1,19 +1,2286 @@
 
 <file path=word/document.xml><?xml version="1.0" encoding="utf-8"?>
 <w:document xmlns:wpc="http://schemas.microsoft.com/office/word/2010/wordprocessingCanvas" xmlns:mo="http://schemas.microsoft.com/office/mac/office/2008/main" xmlns:mc="http://schemas.openxmlformats.org/markup-compatibility/2006" xmlns:mv="urn:schemas-microsoft-com:mac:vml" xmlns:o="urn:schemas-microsoft-com:office:office" xmlns:r="http://schemas.openxmlformats.org/officeDocument/2006/relationships" xmlns:m="http://schemas.openxmlformats.org/officeDocument/2006/math" xmlns:v="urn:schemas-microsoft-com:vml" xmlns:wp14="http://schemas.microsoft.com/office/word/2010/wordprocessingDrawing" xmlns:wp="http://schemas.openxmlformats.org/drawingml/2006/wordprocessingDrawing" xmlns:w10="urn:schemas-microsoft-com:office:word" xmlns:w="http://schemas.openxmlformats.org/wordprocessingml/2006/main" xmlns:w14="http://schemas.microsoft.com/office/word/2010/wordml" xmlns:wpg="http://schemas.microsoft.com/office/word/2010/wordprocessingGroup" xmlns:wpi="http://schemas.microsoft.com/office/word/2010/wordprocessingInk" xmlns:wne="http://schemas.microsoft.com/office/word/2006/wordml" xmlns:wps="http://schemas.microsoft.com/office/word/2010/wordprocessingShape" mc:Ignorable="w14 wp14">
+  <w:background w:color="FFFFFF" w:themeColor="background1"/>
   <w:body>
-    <w:p>
-      <w:r>
-        <w:t xml:space="preserve">Rapport projet </w:t>
-      </w:r>
-      <w:proofErr w:type="spellStart"/>
-      <w:r>
-        <w:t>ellectif</w:t>
+    <w:sdt>
+      <w:sdtPr>
+        <w:id w:val="-1837143113"/>
+        <w:docPartObj>
+          <w:docPartGallery w:val="Cover Pages"/>
+          <w:docPartUnique/>
+        </w:docPartObj>
+      </w:sdtPr>
+      <w:sdtContent>
+        <w:p>
+          <w:r>
+            <w:rPr>
+              <w:noProof/>
+            </w:rPr>
+            <mc:AlternateContent>
+              <mc:Choice Requires="wps">
+                <w:drawing>
+                  <wp:anchor distT="0" distB="0" distL="114300" distR="114300" simplePos="0" relativeHeight="251663360" behindDoc="1" locked="1" layoutInCell="0" allowOverlap="1" wp14:anchorId="5923AADF" wp14:editId="5A1F8D5D">
+                    <wp:simplePos x="0" y="0"/>
+                    <wp:positionH relativeFrom="page">
+                      <wp:posOffset>785495</wp:posOffset>
+                    </wp:positionH>
+                    <wp:positionV relativeFrom="page">
+                      <wp:posOffset>9815195</wp:posOffset>
+                    </wp:positionV>
+                    <wp:extent cx="7012940" cy="1143000"/>
+                    <wp:effectExtent l="0" t="0" r="0" b="0"/>
+                    <wp:wrapNone/>
+                    <wp:docPr id="1" name="Rectangle 79"/>
+                    <wp:cNvGraphicFramePr>
+                      <a:graphicFrameLocks xmlns:a="http://schemas.openxmlformats.org/drawingml/2006/main"/>
+                    </wp:cNvGraphicFramePr>
+                    <a:graphic xmlns:a="http://schemas.openxmlformats.org/drawingml/2006/main">
+                      <a:graphicData uri="http://schemas.microsoft.com/office/word/2010/wordprocessingShape">
+                        <wps:wsp>
+                          <wps:cNvSpPr>
+                            <a:spLocks noChangeArrowheads="1"/>
+                          </wps:cNvSpPr>
+                          <wps:spPr bwMode="auto">
+                            <a:xfrm>
+                              <a:off x="0" y="0"/>
+                              <a:ext cx="7012940" cy="1143000"/>
+                            </a:xfrm>
+                            <a:prstGeom prst="rect">
+                              <a:avLst/>
+                            </a:prstGeom>
+                            <a:solidFill>
+                              <a:schemeClr val="tx1"/>
+                            </a:solidFill>
+                            <a:ln>
+                              <a:noFill/>
+                            </a:ln>
+                            <a:effectLst/>
+                            <a:extLst/>
+                          </wps:spPr>
+                          <wps:txbx>
+                            <w:txbxContent>
+                              <w:sdt>
+                                <w:sdtPr>
+                                  <w:rPr>
+                                    <w:rFonts w:cstheme="minorHAnsi"/>
+                                    <w:bCs/>
+                                    <w:color w:val="FFFFFF" w:themeColor="background1"/>
+                                    <w:spacing w:val="60"/>
+                                    <w:sz w:val="20"/>
+                                    <w:szCs w:val="20"/>
+                                  </w:rPr>
+                                  <w:alias w:val="Adresse"/>
+                                  <w:id w:val="1627666087"/>
+                                  <w:dataBinding w:prefixMappings="xmlns:ns0='http://schemas.microsoft.com/office/2006/coverPageProps'" w:xpath="/ns0:CoverPageProperties[1]/ns0:CompanyAddress[1]" w:storeItemID="{55AF091B-3C7A-41E3-B477-F2FDAA23CFDA}"/>
+                                  <w:text w:multiLine="1"/>
+                                </w:sdtPr>
+                                <w:sdtContent>
+                                  <w:p>
+                                    <w:pPr>
+                                      <w:contextualSpacing/>
+                                      <w:jc w:val="right"/>
+                                      <w:rPr>
+                                        <w:rFonts w:cstheme="minorHAnsi"/>
+                                        <w:bCs/>
+                                        <w:color w:val="FFFFFF" w:themeColor="background1"/>
+                                        <w:spacing w:val="60"/>
+                                        <w:sz w:val="20"/>
+                                        <w:szCs w:val="20"/>
+                                      </w:rPr>
+                                    </w:pPr>
+                                    <w:r>
+                                      <w:rPr>
+                                        <w:rFonts w:cstheme="minorHAnsi"/>
+                                        <w:bCs/>
+                                        <w:color w:val="FFFFFF" w:themeColor="background1"/>
+                                        <w:spacing w:val="60"/>
+                                        <w:sz w:val="20"/>
+                                        <w:szCs w:val="20"/>
+                                      </w:rPr>
+                                      <w:t>Initiation a la recherche</w:t>
+                                    </w:r>
+                                  </w:p>
+                                </w:sdtContent>
+                              </w:sdt>
+                            </w:txbxContent>
+                          </wps:txbx>
+                          <wps:bodyPr rot="0" vert="horz" wrap="square" lIns="228600" tIns="228600" rIns="914400" bIns="228600" anchor="t" anchorCtr="0" upright="1">
+                            <a:noAutofit/>
+                          </wps:bodyPr>
+                        </wps:wsp>
+                      </a:graphicData>
+                    </a:graphic>
+                    <wp14:sizeRelH relativeFrom="margin">
+                      <wp14:pctWidth>0</wp14:pctWidth>
+                    </wp14:sizeRelH>
+                    <wp14:sizeRelV relativeFrom="margin">
+                      <wp14:pctHeight>0</wp14:pctHeight>
+                    </wp14:sizeRelV>
+                  </wp:anchor>
+                </w:drawing>
+              </mc:Choice>
+              <mc:Fallback>
+                <w:pict>
+                  <v:rect id="Rectangle 79" o:spid="_x0000_s1026" style="position:absolute;margin-left:61.85pt;margin-top:772.85pt;width:552.2pt;height:90pt;z-index:-251653120;visibility:visible;mso-wrap-style:square;mso-width-percent:0;mso-height-percent:0;mso-wrap-distance-left:9pt;mso-wrap-distance-top:0;mso-wrap-distance-right:9pt;mso-wrap-distance-bottom:0;mso-position-horizontal:absolute;mso-position-horizontal-relative:page;mso-position-vertical:absolute;mso-position-vertical-relative:page;mso-width-percent:0;mso-height-percent:0;mso-width-relative:margin;mso-height-relative:margin;v-text-anchor:top" o:gfxdata="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" o:allowincell="f" fillcolor="black [3213]" stroked="f">
+                    <v:textbox inset="18pt,18pt,1in,18pt">
+                      <w:txbxContent>
+                        <w:sdt>
+                          <w:sdtPr>
+                            <w:rPr>
+                              <w:rFonts w:cstheme="minorHAnsi"/>
+                              <w:bCs/>
+                              <w:color w:val="FFFFFF" w:themeColor="background1"/>
+                              <w:spacing w:val="60"/>
+                              <w:sz w:val="20"/>
+                              <w:szCs w:val="20"/>
+                            </w:rPr>
+                            <w:alias w:val="Adresse"/>
+                            <w:id w:val="1627666087"/>
+                            <w:dataBinding w:prefixMappings="xmlns:ns0='http://schemas.microsoft.com/office/2006/coverPageProps'" w:xpath="/ns0:CoverPageProperties[1]/ns0:CompanyAddress[1]" w:storeItemID="{55AF091B-3C7A-41E3-B477-F2FDAA23CFDA}"/>
+                            <w:text w:multiLine="1"/>
+                          </w:sdtPr>
+                          <w:sdtContent>
+                            <w:p>
+                              <w:pPr>
+                                <w:contextualSpacing/>
+                                <w:jc w:val="right"/>
+                                <w:rPr>
+                                  <w:rFonts w:cstheme="minorHAnsi"/>
+                                  <w:bCs/>
+                                  <w:color w:val="FFFFFF" w:themeColor="background1"/>
+                                  <w:spacing w:val="60"/>
+                                  <w:sz w:val="20"/>
+                                  <w:szCs w:val="20"/>
+                                </w:rPr>
+                              </w:pPr>
+                              <w:r>
+                                <w:rPr>
+                                  <w:rFonts w:cstheme="minorHAnsi"/>
+                                  <w:bCs/>
+                                  <w:color w:val="FFFFFF" w:themeColor="background1"/>
+                                  <w:spacing w:val="60"/>
+                                  <w:sz w:val="20"/>
+                                  <w:szCs w:val="20"/>
+                                </w:rPr>
+                                <w:t>Initiation a la recherche</w:t>
+                              </w:r>
+                            </w:p>
+                          </w:sdtContent>
+                        </w:sdt>
+                      </w:txbxContent>
+                    </v:textbox>
+                    <w10:wrap anchorx="page" anchory="page"/>
+                    <w10:anchorlock/>
+                  </v:rect>
+                </w:pict>
+              </mc:Fallback>
+            </mc:AlternateContent>
+          </w:r>
+          <w:r>
+            <w:rPr>
+              <w:noProof/>
+            </w:rPr>
+            <mc:AlternateContent>
+              <mc:Choice Requires="wps">
+                <w:drawing>
+                  <wp:anchor distT="0" distB="0" distL="114300" distR="114300" simplePos="0" relativeHeight="251661312" behindDoc="1" locked="1" layoutInCell="0" allowOverlap="1" wp14:anchorId="01D2F3A6" wp14:editId="14D9D850">
+                    <wp:simplePos x="0" y="0"/>
+                    <wp:positionH relativeFrom="page">
+                      <wp:posOffset>-14605</wp:posOffset>
+                    </wp:positionH>
+                    <wp:positionV relativeFrom="page">
+                      <wp:posOffset>99695</wp:posOffset>
+                    </wp:positionV>
+                    <wp:extent cx="8001000" cy="1600200"/>
+                    <wp:effectExtent l="0" t="0" r="0" b="0"/>
+                    <wp:wrapNone/>
+                    <wp:docPr id="111" name="Rectangle 79"/>
+                    <wp:cNvGraphicFramePr>
+                      <a:graphicFrameLocks xmlns:a="http://schemas.openxmlformats.org/drawingml/2006/main"/>
+                    </wp:cNvGraphicFramePr>
+                    <a:graphic xmlns:a="http://schemas.openxmlformats.org/drawingml/2006/main">
+                      <a:graphicData uri="http://schemas.microsoft.com/office/word/2010/wordprocessingShape">
+                        <wps:wsp>
+                          <wps:cNvSpPr>
+                            <a:spLocks noChangeArrowheads="1"/>
+                          </wps:cNvSpPr>
+                          <wps:spPr bwMode="auto">
+                            <a:xfrm>
+                              <a:off x="0" y="0"/>
+                              <a:ext cx="8001000" cy="1600200"/>
+                            </a:xfrm>
+                            <a:prstGeom prst="rect">
+                              <a:avLst/>
+                            </a:prstGeom>
+                            <a:solidFill>
+                              <a:schemeClr val="tx1"/>
+                            </a:solidFill>
+                            <a:ln>
+                              <a:noFill/>
+                            </a:ln>
+                            <a:effectLst/>
+                            <a:extLst/>
+                          </wps:spPr>
+                          <wps:txbx>
+                            <w:txbxContent>
+                              <w:p>
+                                <w:pPr>
+                                  <w:spacing w:line="276" w:lineRule="auto"/>
+                                  <w:rPr>
+                                    <w:rFonts w:asciiTheme="majorHAnsi" w:hAnsiTheme="majorHAnsi"/>
+                                    <w:b/>
+                                    <w:color w:val="FFFFFF" w:themeColor="background1"/>
+                                    <w:sz w:val="44"/>
+                                    <w:szCs w:val="44"/>
+                                  </w:rPr>
+                                </w:pPr>
+                                <w:r>
+                                  <w:rPr>
+                                    <w:rFonts w:asciiTheme="majorHAnsi" w:hAnsiTheme="majorHAnsi"/>
+                                    <w:b/>
+                                    <w:color w:val="FFFFFF" w:themeColor="background1"/>
+                                    <w:sz w:val="44"/>
+                                    <w:szCs w:val="44"/>
+                                  </w:rPr>
+                                  <w:t>Gédou</w:t>
+                                </w:r>
+                                <w:r>
+                                  <w:rPr>
+                                    <w:rFonts w:asciiTheme="majorHAnsi" w:hAnsiTheme="majorHAnsi"/>
+                                    <w:b/>
+                                    <w:color w:val="FFFFFF" w:themeColor="background1"/>
+                                    <w:sz w:val="44"/>
+                                    <w:szCs w:val="44"/>
+                                  </w:rPr>
+                                  <w:t xml:space="preserve">x      </w:t>
+                                </w:r>
+                                <w:r>
+                                  <w:rPr>
+                                    <w:rFonts w:asciiTheme="majorHAnsi" w:hAnsiTheme="majorHAnsi"/>
+                                    <w:b/>
+                                    <w:color w:val="FFFFFF" w:themeColor="background1"/>
+                                    <w:sz w:val="44"/>
+                                    <w:szCs w:val="44"/>
+                                  </w:rPr>
+                                  <w:t xml:space="preserve">                            </w:t>
+                                </w:r>
+                                <w:r>
+                                  <w:rPr>
+                                    <w:rFonts w:asciiTheme="majorHAnsi" w:hAnsiTheme="majorHAnsi"/>
+                                    <w:b/>
+                                    <w:color w:val="FFFFFF" w:themeColor="background1"/>
+                                    <w:sz w:val="44"/>
+                                    <w:szCs w:val="44"/>
+                                  </w:rPr>
+                                  <w:t xml:space="preserve">                 </w:t>
+                                </w:r>
+                                <w:r>
+                                  <w:rPr>
+                                    <w:rFonts w:asciiTheme="majorHAnsi" w:hAnsiTheme="majorHAnsi"/>
+                                    <w:b/>
+                                    <w:color w:val="FFFFFF" w:themeColor="background1"/>
+                                    <w:sz w:val="44"/>
+                                    <w:szCs w:val="44"/>
+                                  </w:rPr>
+                                  <w:t xml:space="preserve">  Architecte multimédia                                                                                                                   </w:t>
+                                </w:r>
+                                <w:r>
+                                  <w:rPr>
+                                    <w:rFonts w:asciiTheme="majorHAnsi" w:hAnsiTheme="majorHAnsi"/>
+                                    <w:b/>
+                                    <w:color w:val="FFFFFF" w:themeColor="background1"/>
+                                    <w:sz w:val="44"/>
+                                    <w:szCs w:val="44"/>
+                                  </w:rPr>
+                                  <w:t xml:space="preserve">                 </w:t>
+                                </w:r>
+                                <w:r>
+                                  <w:rPr>
+                                    <w:rFonts w:asciiTheme="majorHAnsi" w:hAnsiTheme="majorHAnsi"/>
+                                    <w:b/>
+                                    <w:color w:val="FFFFFF" w:themeColor="background1"/>
+                                    <w:sz w:val="44"/>
+                                    <w:szCs w:val="44"/>
+                                  </w:rPr>
+                                  <w:br/>
+                                  <w:t>Gautier</w:t>
+                                </w:r>
+                                <w:r>
+                                  <w:rPr>
+                                    <w:rFonts w:asciiTheme="majorHAnsi" w:hAnsiTheme="majorHAnsi"/>
+                                    <w:b/>
+                                    <w:color w:val="FFFFFF" w:themeColor="background1"/>
+                                    <w:sz w:val="44"/>
+                                    <w:szCs w:val="44"/>
+                                  </w:rPr>
+                                  <w:br/>
+                                  <w:t xml:space="preserve">    N2</w:t>
+                                </w:r>
+                              </w:p>
+                              <w:sdt>
+                                <w:sdtPr>
+                                  <w:rPr>
+                                    <w:rFonts w:cstheme="minorHAnsi"/>
+                                    <w:color w:val="FFFFFF" w:themeColor="background1"/>
+                                  </w:rPr>
+                                  <w:alias w:val="Résumé"/>
+                                  <w:id w:val="-290982137"/>
+                                  <w:showingPlcHdr/>
+                                  <w:dataBinding w:prefixMappings="xmlns:ns0='http://schemas.microsoft.com/office/2006/coverPageProps'" w:xpath="/ns0:CoverPageProperties[1]/ns0:Abstract[1]" w:storeItemID="{55AF091B-3C7A-41E3-B477-F2FDAA23CFDA}"/>
+                                  <w:text/>
+                                </w:sdtPr>
+                                <w:sdtContent>
+                                  <w:p>
+                                    <w:pPr>
+                                      <w:contextualSpacing/>
+                                      <w:rPr>
+                                        <w:rFonts w:cstheme="minorHAnsi"/>
+                                        <w:color w:val="FFFFFF" w:themeColor="background1"/>
+                                      </w:rPr>
+                                    </w:pPr>
+                                    <w:r>
+                                      <w:rPr>
+                                        <w:rFonts w:cstheme="minorHAnsi"/>
+                                        <w:color w:val="FFFFFF" w:themeColor="background1"/>
+                                      </w:rPr>
+                                      <w:t xml:space="preserve">     </w:t>
+                                    </w:r>
+                                  </w:p>
+                                </w:sdtContent>
+                              </w:sdt>
+                            </w:txbxContent>
+                          </wps:txbx>
+                          <wps:bodyPr rot="0" vert="horz" wrap="square" lIns="228600" tIns="228600" rIns="914400" bIns="228600" anchor="t" anchorCtr="0" upright="1">
+                            <a:noAutofit/>
+                          </wps:bodyPr>
+                        </wps:wsp>
+                      </a:graphicData>
+                    </a:graphic>
+                    <wp14:sizeRelH relativeFrom="margin">
+                      <wp14:pctWidth>0</wp14:pctWidth>
+                    </wp14:sizeRelH>
+                    <wp14:sizeRelV relativeFrom="margin">
+                      <wp14:pctHeight>0</wp14:pctHeight>
+                    </wp14:sizeRelV>
+                  </wp:anchor>
+                </w:drawing>
+              </mc:Choice>
+              <mc:Fallback>
+                <w:pict>
+                  <v:rect id="_x0000_s1027" style="position:absolute;margin-left:-1.1pt;margin-top:7.85pt;width:630pt;height:126pt;z-index:-251655168;visibility:visible;mso-wrap-style:square;mso-width-percent:0;mso-height-percent:0;mso-wrap-distance-left:9pt;mso-wrap-distance-top:0;mso-wrap-distance-right:9pt;mso-wrap-distance-bottom:0;mso-position-horizontal:absolute;mso-position-horizontal-relative:page;mso-position-vertical:absolute;mso-position-vertical-relative:page;mso-width-percent:0;mso-height-percent:0;mso-width-relative:margin;mso-height-relative:margin;v-text-anchor:top" o:gfxdata="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" o:allowincell="f" fillcolor="black [3213]" stroked="f">
+                    <v:textbox inset="18pt,18pt,1in,18pt">
+                      <w:txbxContent>
+                        <w:p>
+                          <w:pPr>
+                            <w:spacing w:line="276" w:lineRule="auto"/>
+                            <w:rPr>
+                              <w:rFonts w:asciiTheme="majorHAnsi" w:hAnsiTheme="majorHAnsi"/>
+                              <w:b/>
+                              <w:color w:val="FFFFFF" w:themeColor="background1"/>
+                              <w:sz w:val="44"/>
+                              <w:szCs w:val="44"/>
+                            </w:rPr>
+                          </w:pPr>
+                          <w:r>
+                            <w:rPr>
+                              <w:rFonts w:asciiTheme="majorHAnsi" w:hAnsiTheme="majorHAnsi"/>
+                              <w:b/>
+                              <w:color w:val="FFFFFF" w:themeColor="background1"/>
+                              <w:sz w:val="44"/>
+                              <w:szCs w:val="44"/>
+                            </w:rPr>
+                            <w:t>Gédou</w:t>
+                          </w:r>
+                          <w:r>
+                            <w:rPr>
+                              <w:rFonts w:asciiTheme="majorHAnsi" w:hAnsiTheme="majorHAnsi"/>
+                              <w:b/>
+                              <w:color w:val="FFFFFF" w:themeColor="background1"/>
+                              <w:sz w:val="44"/>
+                              <w:szCs w:val="44"/>
+                            </w:rPr>
+                            <w:t xml:space="preserve">x      </w:t>
+                          </w:r>
+                          <w:r>
+                            <w:rPr>
+                              <w:rFonts w:asciiTheme="majorHAnsi" w:hAnsiTheme="majorHAnsi"/>
+                              <w:b/>
+                              <w:color w:val="FFFFFF" w:themeColor="background1"/>
+                              <w:sz w:val="44"/>
+                              <w:szCs w:val="44"/>
+                            </w:rPr>
+                            <w:t xml:space="preserve">                            </w:t>
+                          </w:r>
+                          <w:r>
+                            <w:rPr>
+                              <w:rFonts w:asciiTheme="majorHAnsi" w:hAnsiTheme="majorHAnsi"/>
+                              <w:b/>
+                              <w:color w:val="FFFFFF" w:themeColor="background1"/>
+                              <w:sz w:val="44"/>
+                              <w:szCs w:val="44"/>
+                            </w:rPr>
+                            <w:t xml:space="preserve">                 </w:t>
+                          </w:r>
+                          <w:r>
+                            <w:rPr>
+                              <w:rFonts w:asciiTheme="majorHAnsi" w:hAnsiTheme="majorHAnsi"/>
+                              <w:b/>
+                              <w:color w:val="FFFFFF" w:themeColor="background1"/>
+                              <w:sz w:val="44"/>
+                              <w:szCs w:val="44"/>
+                            </w:rPr>
+                            <w:t xml:space="preserve">  Architecte multimédia                                                                                                                   </w:t>
+                          </w:r>
+                          <w:r>
+                            <w:rPr>
+                              <w:rFonts w:asciiTheme="majorHAnsi" w:hAnsiTheme="majorHAnsi"/>
+                              <w:b/>
+                              <w:color w:val="FFFFFF" w:themeColor="background1"/>
+                              <w:sz w:val="44"/>
+                              <w:szCs w:val="44"/>
+                            </w:rPr>
+                            <w:t xml:space="preserve">                 </w:t>
+                          </w:r>
+                          <w:r>
+                            <w:rPr>
+                              <w:rFonts w:asciiTheme="majorHAnsi" w:hAnsiTheme="majorHAnsi"/>
+                              <w:b/>
+                              <w:color w:val="FFFFFF" w:themeColor="background1"/>
+                              <w:sz w:val="44"/>
+                              <w:szCs w:val="44"/>
+                            </w:rPr>
+                            <w:br/>
+                            <w:t>Gautier</w:t>
+                          </w:r>
+                          <w:r>
+                            <w:rPr>
+                              <w:rFonts w:asciiTheme="majorHAnsi" w:hAnsiTheme="majorHAnsi"/>
+                              <w:b/>
+                              <w:color w:val="FFFFFF" w:themeColor="background1"/>
+                              <w:sz w:val="44"/>
+                              <w:szCs w:val="44"/>
+                            </w:rPr>
+                            <w:br/>
+                            <w:t xml:space="preserve">    N2</w:t>
+                          </w:r>
+                        </w:p>
+                        <w:sdt>
+                          <w:sdtPr>
+                            <w:rPr>
+                              <w:rFonts w:cstheme="minorHAnsi"/>
+                              <w:color w:val="FFFFFF" w:themeColor="background1"/>
+                            </w:rPr>
+                            <w:alias w:val="Résumé"/>
+                            <w:id w:val="-290982137"/>
+                            <w:showingPlcHdr/>
+                            <w:dataBinding w:prefixMappings="xmlns:ns0='http://schemas.microsoft.com/office/2006/coverPageProps'" w:xpath="/ns0:CoverPageProperties[1]/ns0:Abstract[1]" w:storeItemID="{55AF091B-3C7A-41E3-B477-F2FDAA23CFDA}"/>
+                            <w:text/>
+                          </w:sdtPr>
+                          <w:sdtContent>
+                            <w:p>
+                              <w:pPr>
+                                <w:contextualSpacing/>
+                                <w:rPr>
+                                  <w:rFonts w:cstheme="minorHAnsi"/>
+                                  <w:color w:val="FFFFFF" w:themeColor="background1"/>
+                                </w:rPr>
+                              </w:pPr>
+                              <w:r>
+                                <w:rPr>
+                                  <w:rFonts w:cstheme="minorHAnsi"/>
+                                  <w:color w:val="FFFFFF" w:themeColor="background1"/>
+                                </w:rPr>
+                                <w:t xml:space="preserve">     </w:t>
+                              </w:r>
+                            </w:p>
+                          </w:sdtContent>
+                        </w:sdt>
+                      </w:txbxContent>
+                    </v:textbox>
+                    <w10:wrap anchorx="page" anchory="page"/>
+                    <w10:anchorlock/>
+                  </v:rect>
+                </w:pict>
+              </mc:Fallback>
+            </mc:AlternateContent>
+          </w:r>
+          <w:r>
+            <w:rPr>
+              <w:noProof/>
+            </w:rPr>
+            <mc:AlternateContent>
+              <mc:Choice Requires="wps">
+                <w:drawing>
+                  <wp:anchor distT="0" distB="0" distL="114300" distR="114300" simplePos="0" relativeHeight="251662336" behindDoc="0" locked="1" layoutInCell="0" allowOverlap="1" wp14:anchorId="044C209A" wp14:editId="0FD9D142">
+                    <wp:simplePos x="0" y="0"/>
+                    <wp:positionH relativeFrom="page">
+                      <wp:posOffset>213995</wp:posOffset>
+                    </wp:positionH>
+                    <wp:positionV relativeFrom="page">
+                      <wp:posOffset>6843395</wp:posOffset>
+                    </wp:positionV>
+                    <wp:extent cx="7543800" cy="1808480"/>
+                    <wp:effectExtent l="0" t="0" r="0" b="0"/>
+                    <wp:wrapNone/>
+                    <wp:docPr id="112" name="Rectangle 82"/>
+                    <wp:cNvGraphicFramePr>
+                      <a:graphicFrameLocks xmlns:a="http://schemas.openxmlformats.org/drawingml/2006/main"/>
+                    </wp:cNvGraphicFramePr>
+                    <a:graphic xmlns:a="http://schemas.openxmlformats.org/drawingml/2006/main">
+                      <a:graphicData uri="http://schemas.microsoft.com/office/word/2010/wordprocessingShape">
+                        <wps:wsp>
+                          <wps:cNvSpPr>
+                            <a:spLocks noChangeArrowheads="1"/>
+                          </wps:cNvSpPr>
+                          <wps:spPr bwMode="auto">
+                            <a:xfrm>
+                              <a:off x="0" y="0"/>
+                              <a:ext cx="7543800" cy="1808480"/>
+                            </a:xfrm>
+                            <a:prstGeom prst="rect">
+                              <a:avLst/>
+                            </a:prstGeom>
+                            <a:solidFill>
+                              <a:srgbClr val="000000">
+                                <a:alpha val="70000"/>
+                              </a:srgbClr>
+                            </a:solidFill>
+                            <a:ln>
+                              <a:noFill/>
+                            </a:ln>
+                            <a:extLst>
+                              <a:ext uri="{91240B29-F687-4f45-9708-019B960494DF}">
+                                <a14:hiddenLine xmlns:a14="http://schemas.microsoft.com/office/drawing/2010/main" w="9525">
+                                  <a:solidFill>
+                                    <a:srgbClr val="000000"/>
+                                  </a:solidFill>
+                                  <a:miter lim="800000"/>
+                                  <a:headEnd/>
+                                  <a:tailEnd/>
+                                </a14:hiddenLine>
+                              </a:ext>
+                            </a:extLst>
+                          </wps:spPr>
+                          <wps:txbx>
+                            <w:txbxContent>
+                              <w:sdt>
+                                <w:sdtPr>
+                                  <w:rPr>
+                                    <w:rFonts w:asciiTheme="majorHAnsi" w:eastAsiaTheme="majorEastAsia" w:hAnsiTheme="majorHAnsi" w:cstheme="minorHAnsi"/>
+                                    <w:sz w:val="96"/>
+                                    <w:szCs w:val="96"/>
+                                  </w:rPr>
+                                  <w:alias w:val="Titre"/>
+                                  <w:id w:val="982812377"/>
+                                  <w:dataBinding w:prefixMappings="xmlns:ns0='http://schemas.openxmlformats.org/package/2006/metadata/core-properties' xmlns:ns1='http://purl.org/dc/elements/1.1/'" w:xpath="/ns0:coreProperties[1]/ns1:title[1]" w:storeItemID="{6C3C8BC8-F283-45AE-878A-BAB7291924A1}"/>
+                                  <w:text/>
+                                </w:sdtPr>
+                                <w:sdtContent>
+                                  <w:p>
+                                    <w:pPr>
+                                      <w:pStyle w:val="Sansinterligne"/>
+                                      <w:snapToGrid w:val="0"/>
+                                      <w:spacing w:before="120" w:after="240"/>
+                                      <w:jc w:val="center"/>
+                                      <w:rPr>
+                                        <w:rFonts w:asciiTheme="majorHAnsi" w:eastAsiaTheme="majorEastAsia" w:hAnsiTheme="majorHAnsi" w:cstheme="minorHAnsi"/>
+                                        <w:sz w:val="96"/>
+                                        <w:szCs w:val="96"/>
+                                      </w:rPr>
+                                    </w:pPr>
+                                    <w:r>
+                                      <w:rPr>
+                                        <w:rFonts w:asciiTheme="majorHAnsi" w:eastAsiaTheme="majorEastAsia" w:hAnsiTheme="majorHAnsi" w:cstheme="minorHAnsi"/>
+                                        <w:sz w:val="96"/>
+                                        <w:szCs w:val="96"/>
+                                        <w:lang w:val="en-GB"/>
+                                      </w:rPr>
+                                      <w:t xml:space="preserve">    La synthèse additive   avec Clojure</w:t>
+                                    </w:r>
+                                  </w:p>
+                                </w:sdtContent>
+                              </w:sdt>
+                            </w:txbxContent>
+                          </wps:txbx>
+                          <wps:bodyPr rot="0" vert="horz" wrap="square" lIns="228600" tIns="45720" rIns="914400" bIns="45720" anchor="b" anchorCtr="0" upright="1">
+                            <a:spAutoFit/>
+                          </wps:bodyPr>
+                        </wps:wsp>
+                      </a:graphicData>
+                    </a:graphic>
+                    <wp14:sizeRelH relativeFrom="page">
+                      <wp14:pctWidth>0</wp14:pctWidth>
+                    </wp14:sizeRelH>
+                    <wp14:sizeRelV relativeFrom="page">
+                      <wp14:pctHeight>0</wp14:pctHeight>
+                    </wp14:sizeRelV>
+                  </wp:anchor>
+                </w:drawing>
+              </mc:Choice>
+              <mc:Fallback>
+                <w:pict>
+                  <v:rect id="Rectangle 82" o:spid="_x0000_s1028" style="position:absolute;margin-left:16.85pt;margin-top:538.85pt;width:594pt;height:142.4pt;z-index:251662336;visibility:visible;mso-wrap-style:square;mso-width-percent:0;mso-height-percent:0;mso-wrap-distance-left:9pt;mso-wrap-distance-top:0;mso-wrap-distance-right:9pt;mso-wrap-distance-bottom:0;mso-position-horizontal:absolute;mso-position-horizontal-relative:page;mso-position-vertical:absolute;mso-position-vertical-relative:page;mso-width-percent:0;mso-height-percent:0;mso-width-relative:page;mso-height-relative:page;v-text-anchor:bottom" o:gfxdata="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" o:allowincell="f" fillcolor="black" stroked="f">
+                    <v:fill opacity="46003f"/>
+                    <v:textbox style="mso-fit-shape-to-text:t" inset="18pt,,1in">
+                      <w:txbxContent>
+                        <w:sdt>
+                          <w:sdtPr>
+                            <w:rPr>
+                              <w:rFonts w:asciiTheme="majorHAnsi" w:eastAsiaTheme="majorEastAsia" w:hAnsiTheme="majorHAnsi" w:cstheme="minorHAnsi"/>
+                              <w:sz w:val="96"/>
+                              <w:szCs w:val="96"/>
+                            </w:rPr>
+                            <w:alias w:val="Titre"/>
+                            <w:id w:val="982812377"/>
+                            <w:dataBinding w:prefixMappings="xmlns:ns0='http://schemas.openxmlformats.org/package/2006/metadata/core-properties' xmlns:ns1='http://purl.org/dc/elements/1.1/'" w:xpath="/ns0:coreProperties[1]/ns1:title[1]" w:storeItemID="{6C3C8BC8-F283-45AE-878A-BAB7291924A1}"/>
+                            <w:text/>
+                          </w:sdtPr>
+                          <w:sdtContent>
+                            <w:p>
+                              <w:pPr>
+                                <w:pStyle w:val="Sansinterligne"/>
+                                <w:snapToGrid w:val="0"/>
+                                <w:spacing w:before="120" w:after="240"/>
+                                <w:jc w:val="center"/>
+                                <w:rPr>
+                                  <w:rFonts w:asciiTheme="majorHAnsi" w:eastAsiaTheme="majorEastAsia" w:hAnsiTheme="majorHAnsi" w:cstheme="minorHAnsi"/>
+                                  <w:sz w:val="96"/>
+                                  <w:szCs w:val="96"/>
+                                </w:rPr>
+                              </w:pPr>
+                              <w:r>
+                                <w:rPr>
+                                  <w:rFonts w:asciiTheme="majorHAnsi" w:eastAsiaTheme="majorEastAsia" w:hAnsiTheme="majorHAnsi" w:cstheme="minorHAnsi"/>
+                                  <w:sz w:val="96"/>
+                                  <w:szCs w:val="96"/>
+                                  <w:lang w:val="en-GB"/>
+                                </w:rPr>
+                                <w:t xml:space="preserve">    La synthèse additive   avec Clojure</w:t>
+                              </w:r>
+                            </w:p>
+                          </w:sdtContent>
+                        </w:sdt>
+                      </w:txbxContent>
+                    </v:textbox>
+                    <w10:wrap anchorx="page" anchory="page"/>
+                    <w10:anchorlock/>
+                  </v:rect>
+                </w:pict>
+              </mc:Fallback>
+            </mc:AlternateContent>
+          </w:r>
+          <w:r>
+            <w:rPr>
+              <w:noProof/>
+            </w:rPr>
+            <w:drawing>
+              <wp:anchor distT="0" distB="0" distL="114300" distR="114300" simplePos="0" relativeHeight="251659264" behindDoc="1" locked="1" layoutInCell="0" allowOverlap="1" wp14:anchorId="3ACEE31D" wp14:editId="2DEB9D63">
+                <wp:simplePos x="0" y="0"/>
+                <wp:positionH relativeFrom="page">
+                  <wp:posOffset>-14605</wp:posOffset>
+                </wp:positionH>
+                <wp:positionV relativeFrom="page">
+                  <wp:posOffset>1707515</wp:posOffset>
+                </wp:positionV>
+                <wp:extent cx="7543800" cy="5021580"/>
+                <wp:effectExtent l="0" t="0" r="0" b="7620"/>
+                <wp:wrapNone/>
+                <wp:docPr id="113" name="Placeholder"/>
+                <wp:cNvGraphicFramePr>
+                  <a:graphicFrameLocks xmlns:a="http://schemas.openxmlformats.org/drawingml/2006/main" noChangeAspect="1"/>
+                </wp:cNvGraphicFramePr>
+                <a:graphic xmlns:a="http://schemas.openxmlformats.org/drawingml/2006/main">
+                  <a:graphicData uri="http://schemas.openxmlformats.org/drawingml/2006/picture">
+                    <pic:pic xmlns:pic="http://schemas.openxmlformats.org/drawingml/2006/picture">
+                      <pic:nvPicPr>
+                        <pic:cNvPr id="0" name="Picture 1" descr="Cover"/>
+                        <pic:cNvPicPr>
+                          <a:picLocks noChangeAspect="1" noChangeArrowheads="1"/>
+                        </pic:cNvPicPr>
+                      </pic:nvPicPr>
+                      <pic:blipFill>
+                        <a:blip r:embed="rId10">
+                          <a:extLst>
+                            <a:ext uri="{28A0092B-C50C-407E-A947-70E740481C1C}">
+                              <a14:useLocalDpi xmlns:a14="http://schemas.microsoft.com/office/drawing/2010/main" val="0"/>
+                            </a:ext>
+                          </a:extLst>
+                        </a:blip>
+                        <a:stretch>
+                          <a:fillRect/>
+                        </a:stretch>
+                      </pic:blipFill>
+                      <pic:spPr bwMode="auto">
+                        <a:xfrm>
+                          <a:off x="0" y="0"/>
+                          <a:ext cx="7543800" cy="5021580"/>
+                        </a:xfrm>
+                        <a:prstGeom prst="rect">
+                          <a:avLst/>
+                        </a:prstGeom>
+                        <a:noFill/>
+                        <a:ln>
+                          <a:noFill/>
+                        </a:ln>
+                        <a:extLst>
+                          <a:ext uri="{53640926-AAD7-44d8-BBD7-CCE9431645EC}">
+                            <a14:shadowObscured xmlns:a14="http://schemas.microsoft.com/office/drawing/2010/main"/>
+                          </a:ext>
+                        </a:extLst>
+                      </pic:spPr>
+                    </pic:pic>
+                  </a:graphicData>
+                </a:graphic>
+                <wp14:sizeRelH relativeFrom="margin">
+                  <wp14:pctWidth>0</wp14:pctWidth>
+                </wp14:sizeRelH>
+                <wp14:sizeRelV relativeFrom="margin">
+                  <wp14:pctHeight>0</wp14:pctHeight>
+                </wp14:sizeRelV>
+              </wp:anchor>
+            </w:drawing>
+          </w:r>
+        </w:p>
+        <w:p/>
+        <w:p>
+          <w:r>
+            <w:br w:type="page"/>
+          </w:r>
+        </w:p>
+      </w:sdtContent>
+    </w:sdt>
+    <w:p>
+      <w:pPr>
+        <w:spacing w:line="360" w:lineRule="auto"/>
+      </w:pPr>
+    </w:p>
+    <w:sdt>
+      <w:sdtPr>
+        <w:rPr>
+          <w:rFonts w:asciiTheme="minorHAnsi" w:eastAsiaTheme="minorHAnsi" w:hAnsiTheme="minorHAnsi" w:cstheme="minorBidi"/>
+          <w:b w:val="0"/>
+          <w:bCs w:val="0"/>
+          <w:i/>
+          <w:color w:val="auto"/>
+          <w:kern w:val="2"/>
+          <w:sz w:val="22"/>
+          <w:szCs w:val="22"/>
+          <w:lang w:val="fr-FR"/>
+        </w:rPr>
+        <w:id w:val="954219141"/>
+        <w:docPartObj>
+          <w:docPartGallery w:val="Table of Contents"/>
+          <w:docPartUnique/>
+        </w:docPartObj>
+      </w:sdtPr>
+      <w:sdtEndPr>
+        <w:rPr>
+          <w:rFonts w:eastAsiaTheme="minorEastAsia"/>
+          <w:kern w:val="0"/>
+        </w:rPr>
+      </w:sdtEndPr>
+      <w:sdtContent>
+        <w:sdt>
+          <w:sdtPr>
+            <w:rPr>
+              <w:rFonts w:asciiTheme="minorHAnsi" w:eastAsiaTheme="minorHAnsi" w:hAnsiTheme="minorHAnsi" w:cstheme="minorBidi"/>
+              <w:b w:val="0"/>
+              <w:bCs w:val="0"/>
+              <w:i/>
+              <w:color w:val="auto"/>
+              <w:kern w:val="2"/>
+              <w:sz w:val="22"/>
+              <w:szCs w:val="22"/>
+              <w:lang w:val="fr-FR"/>
+            </w:rPr>
+            <w:id w:val="284177257"/>
+          </w:sdtPr>
+          <w:sdtEndPr>
+            <w:rPr>
+              <w:rFonts w:eastAsiaTheme="minorEastAsia"/>
+              <w:kern w:val="0"/>
+            </w:rPr>
+          </w:sdtEndPr>
+          <w:sdtContent>
+            <w:p>
+              <w:pPr>
+                <w:pStyle w:val="En-ttedetabledesmatires"/>
+                <w:spacing w:after="240"/>
+                <w:rPr>
+                  <w:rFonts w:ascii="Arial" w:hAnsi="Arial" w:cs="Arial"/>
+                  <w:lang w:val="fr-FR"/>
+                </w:rPr>
+              </w:pPr>
+              <w:r>
+                <w:rPr>
+                  <w:rFonts w:ascii="Arial" w:hAnsi="Arial" w:cs="Arial"/>
+                  <w:lang w:val="fr-FR"/>
+                </w:rPr>
+                <w:t>Table des matières</w:t>
+              </w:r>
+            </w:p>
+            <w:p/>
+            <w:p/>
+            <w:p>
+              <w:pPr>
+                <w:pStyle w:val="TM1"/>
+              </w:pPr>
+              <w:r>
+                <w:t>Introduction</w:t>
+              </w:r>
+              <w:r>
+                <w:ptab w:relativeTo="margin" w:alignment="right" w:leader="dot"/>
+              </w:r>
+              <w:r>
+                <w:t>4</w:t>
+              </w:r>
+            </w:p>
+            <w:p/>
+            <w:p>
+              <w:pPr>
+                <w:pStyle w:val="TM1"/>
+              </w:pPr>
+              <w:r>
+                <w:t>Etat de l’art</w:t>
+              </w:r>
+              <w:r>
+                <w:ptab w:relativeTo="margin" w:alignment="right" w:leader="dot"/>
+              </w:r>
+              <w:r>
+                <w:t>5</w:t>
+              </w:r>
+            </w:p>
+            <w:p>
+              <w:r>
+                <w:tab/>
+              </w:r>
+            </w:p>
+            <w:p/>
+            <w:p>
+              <w:pPr>
+                <w:pStyle w:val="TM1"/>
+              </w:pPr>
+              <w:r>
+                <w:t>Contexte et environnement de travail</w:t>
+              </w:r>
+              <w:r>
+                <w:ptab w:relativeTo="margin" w:alignment="right" w:leader="dot"/>
+              </w:r>
+              <w:r>
+                <w:t>1</w:t>
+              </w:r>
+            </w:p>
+            <w:p/>
+            <w:p>
+              <w:pPr>
+                <w:pStyle w:val="TM2"/>
+                <w:ind w:firstLine="708"/>
+              </w:pPr>
+              <w:r>
+                <w:t>Clojure</w:t>
+              </w:r>
+              <w:r>
+                <w:ptab w:relativeTo="margin" w:alignment="right" w:leader="dot"/>
+              </w:r>
+              <w:r>
+                <w:t>2</w:t>
+              </w:r>
+            </w:p>
+            <w:p>
+              <w:pPr>
+                <w:pStyle w:val="TM2"/>
+              </w:pPr>
+            </w:p>
+            <w:p>
+              <w:pPr>
+                <w:pStyle w:val="TM2"/>
+                <w:ind w:firstLine="708"/>
+              </w:pPr>
+              <w:r>
+                <w:t>Overtone</w:t>
+              </w:r>
+              <w:r>
+                <w:ptab w:relativeTo="margin" w:alignment="right" w:leader="dot"/>
+              </w:r>
+              <w:r>
+                <w:t>2</w:t>
+              </w:r>
+            </w:p>
+            <w:p>
+              <w:pPr>
+                <w:pStyle w:val="TM2"/>
+              </w:pPr>
+            </w:p>
+            <w:p>
+              <w:pPr>
+                <w:pStyle w:val="TM2"/>
+                <w:ind w:firstLine="708"/>
+              </w:pPr>
+              <w:r>
+                <w:t>Harmonikit</w:t>
+              </w:r>
+              <w:r>
+                <w:ptab w:relativeTo="margin" w:alignment="right" w:leader="dot"/>
+              </w:r>
+              <w:r>
+                <w:t>2</w:t>
+              </w:r>
+            </w:p>
+            <w:p/>
+            <w:p>
+              <w:pPr>
+                <w:pStyle w:val="TM1"/>
+              </w:pPr>
+              <w:r>
+                <w:t>Présentation du projet</w:t>
+              </w:r>
+              <w:r>
+                <w:ptab w:relativeTo="margin" w:alignment="right" w:leader="dot"/>
+              </w:r>
+              <w:r>
+                <w:t>1</w:t>
+              </w:r>
+            </w:p>
+            <w:p/>
+            <w:p>
+              <w:pPr>
+                <w:pStyle w:val="TM2"/>
+                <w:ind w:firstLine="708"/>
+              </w:pPr>
+              <w:r>
+                <w:t>Analyse du programme</w:t>
+              </w:r>
+              <w:r>
+                <w:ptab w:relativeTo="margin" w:alignment="right" w:leader="dot"/>
+              </w:r>
+              <w:r>
+                <w:t>2</w:t>
+              </w:r>
+            </w:p>
+            <w:p>
+              <w:pPr>
+                <w:pStyle w:val="TM2"/>
+              </w:pPr>
+            </w:p>
+            <w:p>
+              <w:pPr>
+                <w:pStyle w:val="TM2"/>
+                <w:ind w:firstLine="708"/>
+              </w:pPr>
+              <w:r>
+                <w:t>L’OSC et ses outils</w:t>
+              </w:r>
+              <w:r>
+                <w:ptab w:relativeTo="margin" w:alignment="right" w:leader="dot"/>
+              </w:r>
+              <w:r>
+                <w:t>2</w:t>
+              </w:r>
+            </w:p>
+            <w:p>
+              <w:pPr>
+                <w:pStyle w:val="TM2"/>
+              </w:pPr>
+            </w:p>
+            <w:p>
+              <w:pPr>
+                <w:pStyle w:val="TM2"/>
+                <w:ind w:firstLine="708"/>
+              </w:pPr>
+              <w:r>
+                <w:t>Problèmes rencontré</w:t>
+              </w:r>
+              <w:r>
+                <w:ptab w:relativeTo="margin" w:alignment="right" w:leader="dot"/>
+              </w:r>
+              <w:r>
+                <w:t>2</w:t>
+              </w:r>
+            </w:p>
+            <w:p/>
+            <w:p>
+              <w:pPr>
+                <w:pStyle w:val="TM2"/>
+                <w:ind w:firstLine="708"/>
+              </w:pPr>
+              <w:r>
+                <w:t>Amélioration</w:t>
+              </w:r>
+              <w:r>
+                <w:ptab w:relativeTo="margin" w:alignment="right" w:leader="dot"/>
+              </w:r>
+              <w:r>
+                <w:t>2</w:t>
+              </w:r>
+            </w:p>
+            <w:p>
+              <w:pPr>
+                <w:pStyle w:val="TM2"/>
+              </w:pPr>
+            </w:p>
+            <w:p>
+              <w:pPr>
+                <w:pStyle w:val="TM2"/>
+                <w:ind w:firstLine="708"/>
+              </w:pPr>
+              <w:r>
+                <w:t>Ouverture</w:t>
+              </w:r>
+              <w:r>
+                <w:ptab w:relativeTo="margin" w:alignment="right" w:leader="dot"/>
+              </w:r>
+              <w:r>
+                <w:t>2</w:t>
+              </w:r>
+            </w:p>
+            <w:p/>
+            <w:p>
+              <w:pPr>
+                <w:pStyle w:val="TM1"/>
+              </w:pPr>
+              <w:r>
+                <w:t>Conclusion</w:t>
+              </w:r>
+              <w:r>
+                <w:ptab w:relativeTo="margin" w:alignment="right" w:leader="dot"/>
+              </w:r>
+              <w:r>
+                <w:t>1</w:t>
+              </w:r>
+            </w:p>
+            <w:p/>
+            <w:p>
+              <w:pPr>
+                <w:pStyle w:val="TM3"/>
+                <w:rPr>
+                  <w:i w:val="0"/>
+                </w:rPr>
+              </w:pPr>
+            </w:p>
+          </w:sdtContent>
+        </w:sdt>
+      </w:sdtContent>
+    </w:sdt>
+    <w:p>
+      <w:pPr>
+        <w:spacing w:line="360" w:lineRule="auto"/>
+      </w:pPr>
+    </w:p>
+    <w:p>
+      <w:pPr>
+        <w:spacing w:line="360" w:lineRule="auto"/>
+      </w:pPr>
+    </w:p>
+    <w:p>
+      <w:pPr>
+        <w:spacing w:line="360" w:lineRule="auto"/>
+      </w:pPr>
+    </w:p>
+    <w:p>
+      <w:pPr>
+        <w:spacing w:line="360" w:lineRule="auto"/>
+      </w:pPr>
+    </w:p>
+    <w:p>
+      <w:pPr>
+        <w:spacing w:line="360" w:lineRule="auto"/>
+      </w:pPr>
+    </w:p>
+    <w:p>
+      <w:pPr>
+        <w:spacing w:line="360" w:lineRule="auto"/>
+      </w:pPr>
+    </w:p>
+    <w:p>
+      <w:pPr>
+        <w:spacing w:line="360" w:lineRule="auto"/>
+      </w:pPr>
+    </w:p>
+    <w:p>
+      <w:pPr>
+        <w:spacing w:line="360" w:lineRule="auto"/>
+      </w:pPr>
+    </w:p>
+    <w:p/>
+    <w:p>
+      <w:pPr>
+        <w:pStyle w:val="Titre"/>
+      </w:pPr>
+      <w:r>
+        <w:lastRenderedPageBreak/>
+        <w:t>Introduction</w:t>
+      </w:r>
+    </w:p>
+    <w:p/>
+    <w:p/>
+    <w:p>
+      <w:pPr>
+        <w:spacing w:line="360" w:lineRule="auto"/>
+        <w:jc w:val="both"/>
+      </w:pPr>
+      <w:r>
+        <w:t>Dans le cadre de mon module d’initiation a la recherche il m’a été demander de travailler sur un projet bien particulier : Harmonikit, le synthétiseur additif que Rich Hickey à présenté lors de sa dernière conférence a l aClojureCon.</w:t>
+      </w:r>
+    </w:p>
+    <w:p>
+      <w:pPr>
+        <w:spacing w:line="360" w:lineRule="auto"/>
+        <w:jc w:val="both"/>
+      </w:pPr>
+      <w:r>
+        <w:t>Ce prjet a été un défi de taille pour moi, en effet ayant a la base une formation électronique, je me suis pris d passion pour l’informatique après mon stage orienté dans ce domaine. Plus encore j’ai du apprendre un language très original qui a une structure totalement différente des autres anguage que j’ai pu utiliser auparavant.</w:t>
+      </w:r>
+    </w:p>
+    <w:p>
+      <w:pPr>
+        <w:spacing w:line="360" w:lineRule="auto"/>
+        <w:jc w:val="both"/>
+      </w:pPr>
+      <w:r>
+        <w:t>Je me suis vraiment attéché ce projet car il concerne un domaine qui me passionne depuis mon enfance : la musique électronique.</w:t>
+      </w:r>
+    </w:p>
+    <w:p>
+      <w:pPr>
+        <w:spacing w:line="360" w:lineRule="auto"/>
+        <w:jc w:val="both"/>
+      </w:pPr>
+      <w:r>
+        <w:t xml:space="preserve">Dans ce rapport je vais vous présenter les envirronement sur lequels j’ai travailler et parler un peu de leurs spécificité puis je vous parlerais de la réalisation de mon projet et de l’evolution des mes objectifs en fonctions de mes avancés, de mes découvertes et des difficultès rencontrées tout au long de ces six mois. </w:t>
+      </w:r>
+    </w:p>
+    <w:p>
+      <w:pPr>
+        <w:spacing w:line="360" w:lineRule="auto"/>
+        <w:jc w:val="both"/>
+        <w:sectPr>
+          <w:footerReference w:type="even" r:id="rId11"/>
+          <w:footerReference w:type="default" r:id="rId12"/>
+          <w:pgSz w:w="11900" w:h="16840"/>
+          <w:pgMar w:top="1417" w:right="1417" w:bottom="1417" w:left="1417" w:header="708" w:footer="708" w:gutter="0"/>
+          <w:cols w:space="708"/>
+          <w:docGrid w:linePitch="360"/>
+        </w:sectPr>
+      </w:pPr>
+    </w:p>
+    <w:p>
+      <w:pPr>
+        <w:pStyle w:val="Titre"/>
+      </w:pPr>
+      <w:r>
+        <w:lastRenderedPageBreak/>
+        <w:t>Etat de l’art</w:t>
+      </w:r>
+    </w:p>
+    <w:p/>
+    <w:p>
+      <w:pPr>
+        <w:spacing w:line="360" w:lineRule="auto"/>
+      </w:pPr>
+      <w:r>
+        <w:t>Lorsque l’on veut aborder un projet avec une démarche nouvelle, notamment dans un projet de recherche, il est important de réaliser un etat de l’art de ce qui a été fait avant celui-ci. Un état de l’art rassemble nos recherche sur otut ce qui a été fait avant dans le thème abordé par notre projet.</w:t>
+      </w:r>
+    </w:p>
+    <w:p>
+      <w:pPr>
+        <w:pStyle w:val="Titre2"/>
+        <w:numPr>
+          <w:ilvl w:val="0"/>
+          <w:numId w:val="1"/>
+        </w:numPr>
+        <w:rPr>
+          <w:sz w:val="48"/>
+          <w:szCs w:val="48"/>
+        </w:rPr>
+      </w:pPr>
+      <w:r>
+        <w:rPr>
+          <w:sz w:val="48"/>
+          <w:szCs w:val="48"/>
+        </w:rPr>
+        <w:t>La synthèse additive</w:t>
+      </w:r>
+    </w:p>
+    <w:p/>
+    <w:p>
+      <w:pPr>
+        <w:jc w:val="both"/>
+      </w:pPr>
+    </w:p>
+    <w:p>
+      <w:pPr>
+        <w:spacing w:line="360" w:lineRule="auto"/>
+        <w:jc w:val="both"/>
+      </w:pPr>
+      <w:r>
+        <w:t>Pour réaliser mon état de l’art je me suis otut d’abord intérréssé à la synthèse additive, le synthétiseur sur lequel je devais travailler etant basé sur ce principe.</w:t>
+      </w:r>
+    </w:p>
+    <w:p>
+      <w:pPr>
+        <w:spacing w:line="360" w:lineRule="auto"/>
+        <w:jc w:val="both"/>
+      </w:pPr>
+      <w:r>
+        <w:t>La</w:t>
+      </w:r>
+      <w:r>
+        <w:t xml:space="preserve"> synthèse additive consiste a créer un signal périodique en superposant plusieures sinusoides harmoniques. Elle est bas’ sur le principe de Fourier qui nous dit que tout signal périodique peut être théoriquement  décomposé en une somme de sinus et cosinus de fréquences multiples a la fréquence fondamentale du signal.</w:t>
+      </w:r>
+    </w:p>
+    <w:p>
+      <w:pPr>
+        <w:spacing w:line="360" w:lineRule="auto"/>
+        <w:jc w:val="center"/>
+      </w:pPr>
+      <w:r>
+        <w:rPr>
+          <w:noProof/>
+        </w:rPr>
+        <w:drawing>
+          <wp:inline distT="0" distB="0" distL="0" distR="0" wp14:anchorId="138FD34E" wp14:editId="6375045F">
+            <wp:extent cx="4025900" cy="3187700"/>
+            <wp:effectExtent l="0" t="0" r="12700" b="12700"/>
+            <wp:docPr id="5" name="Image 4" descr="Macintosh HD:Users:macbook:Desktop:Capture d’écran 2014-05-29 à 13.58.55.png"/>
+            <wp:cNvGraphicFramePr>
+              <a:graphicFrameLocks xmlns:a="http://schemas.openxmlformats.org/drawingml/2006/main" noChangeAspect="1"/>
+            </wp:cNvGraphicFramePr>
+            <a:graphic xmlns:a="http://schemas.openxmlformats.org/drawingml/2006/main">
+              <a:graphicData uri="http://schemas.openxmlformats.org/drawingml/2006/picture">
+                <pic:pic xmlns:pic="http://schemas.openxmlformats.org/drawingml/2006/picture">
+                  <pic:nvPicPr>
+                    <pic:cNvPr id="0" name="Picture 4" descr="Macintosh HD:Users:macbook:Desktop:Capture d’écran 2014-05-29 à 13.58.55.png"/>
+                    <pic:cNvPicPr>
+                      <a:picLocks noChangeAspect="1" noChangeArrowheads="1"/>
+                    </pic:cNvPicPr>
+                  </pic:nvPicPr>
+                  <pic:blipFill>
+                    <a:blip r:embed="rId13">
+                      <a:extLst>
+                        <a:ext uri="{28A0092B-C50C-407E-A947-70E740481C1C}">
+                          <a14:useLocalDpi xmlns:a14="http://schemas.microsoft.com/office/drawing/2010/main" val="0"/>
+                        </a:ext>
+                      </a:extLst>
+                    </a:blip>
+                    <a:srcRect/>
+                    <a:stretch>
+                      <a:fillRect/>
+                    </a:stretch>
+                  </pic:blipFill>
+                  <pic:spPr bwMode="auto">
+                    <a:xfrm>
+                      <a:off x="0" y="0"/>
+                      <a:ext cx="4025900" cy="3187700"/>
+                    </a:xfrm>
+                    <a:prstGeom prst="rect">
+                      <a:avLst/>
+                    </a:prstGeom>
+                    <a:noFill/>
+                    <a:ln>
+                      <a:noFill/>
+                    </a:ln>
+                  </pic:spPr>
+                </pic:pic>
+              </a:graphicData>
+            </a:graphic>
+          </wp:inline>
+        </w:drawing>
+      </w:r>
+      <w:r>
+        <w:br w:type="page"/>
+      </w:r>
+    </w:p>
+    <w:p>
+      <w:pPr>
+        <w:spacing w:line="360" w:lineRule="auto"/>
+        <w:jc w:val="center"/>
+      </w:pPr>
+    </w:p>
+    <w:p>
+      <w:pPr>
+        <w:spacing w:line="360" w:lineRule="auto"/>
+        <w:jc w:val="both"/>
+      </w:pPr>
+    </w:p>
+    <w:p>
+      <w:pPr>
+        <w:spacing w:line="360" w:lineRule="auto"/>
+        <w:jc w:val="both"/>
+      </w:pPr>
+      <w:r>
+        <w:t xml:space="preserve">A l’époque la synthèse additive etait peu utilisée car très énergivore en terme </w:t>
+      </w:r>
+      <w:r>
+        <w:t>d’utilisation</w:t>
+      </w:r>
+      <w:r>
+        <w:t xml:space="preserve"> des processeur, on lui </w:t>
+      </w:r>
+      <w:r>
+        <w:t>préférait</w:t>
+      </w:r>
+      <w:r>
+        <w:t xml:space="preserve"> donc la synthèse soustractive , qui pars du principe inverse,  filtrer un signal périodique très riche a l’aide de filtre fréquentiels pour obtenir le son voulu.</w:t>
+      </w:r>
+    </w:p>
+    <w:p>
+      <w:pPr>
+        <w:spacing w:line="360" w:lineRule="auto"/>
+        <w:jc w:val="both"/>
+      </w:pPr>
+      <w:r>
+        <w:t xml:space="preserve">Mais déhormais grace aux </w:t>
+      </w:r>
+      <w:r>
+        <w:t>progrès de l'informatique en matière de puissance de calcul</w:t>
+      </w:r>
+      <w:r>
+        <w:t>,</w:t>
+      </w:r>
+    </w:p>
+    <w:p>
+      <w:pPr>
+        <w:spacing w:line="360" w:lineRule="auto"/>
+        <w:jc w:val="both"/>
+      </w:pPr>
+      <w:r>
+        <w:t>la Synthèse additive commence a ètre de plus en plus utilisé sur les synthétiseurs numérique.</w:t>
+      </w:r>
+    </w:p>
+    <w:p>
+      <w:pPr>
+        <w:spacing w:line="360" w:lineRule="auto"/>
+        <w:jc w:val="both"/>
+      </w:pPr>
+      <w:r>
+        <w:t>L’inconvénient pricipale de la synthèse additive est l’importance d’avoir un nombre d’oscillateur</w:t>
+      </w:r>
+      <w:r>
+        <w:t xml:space="preserve"> conséquent de manière a créé des sons sintéréssant qui se détache des sons pures donné par les sinusoides.</w:t>
+      </w:r>
+    </w:p>
+    <w:p>
+      <w:pPr>
+        <w:spacing w:line="360" w:lineRule="auto"/>
+        <w:jc w:val="both"/>
+      </w:pPr>
+    </w:p>
+    <w:p>
+      <w:pPr>
+        <w:spacing w:line="360" w:lineRule="auto"/>
+        <w:jc w:val="both"/>
+      </w:pPr>
+      <w:r>
+        <w:t>Ce type de synthèse requiert donc une innovation dans la manière de controler ces sinusoide, la première tentative a été réalisé par Iannis Xenakis , compositeur de musique concrete réputé (qui est pour la petite anecdote le grand père de ma copine) avec l’UPIC, une talbe graphique permettant d’actionner les oscilatteur en dessiannt de lignes et des points.</w:t>
+      </w:r>
+    </w:p>
+    <w:p>
+      <w:pPr>
+        <w:spacing w:line="360" w:lineRule="auto"/>
+        <w:jc w:val="both"/>
+      </w:pPr>
+      <w:r>
+        <w:t>Différentes méthodes ont ensuite vu le jour et sont implémenté dans certains synthétiseur que je vais vous présenter ci dessous.</w:t>
+      </w:r>
+      <w:r>
+        <w:br w:type="page"/>
+      </w:r>
+    </w:p>
+    <w:p>
+      <w:pPr>
+        <w:pStyle w:val="Titre2"/>
+        <w:numPr>
+          <w:ilvl w:val="0"/>
+          <w:numId w:val="1"/>
+        </w:numPr>
+        <w:rPr>
+          <w:sz w:val="48"/>
+          <w:szCs w:val="48"/>
+        </w:rPr>
+      </w:pPr>
+      <w:r>
+        <w:rPr>
+          <w:sz w:val="48"/>
+          <w:szCs w:val="48"/>
+        </w:rPr>
+        <w:lastRenderedPageBreak/>
+        <w:t>Quelques Synthétiseurs additifs</w:t>
+      </w:r>
+    </w:p>
+    <w:p/>
+    <w:p/>
+    <w:p>
+      <w:pPr>
+        <w:pStyle w:val="Titre3"/>
+        <w:numPr>
+          <w:ilvl w:val="0"/>
+          <w:numId w:val="6"/>
+        </w:numPr>
+      </w:pPr>
+      <w:r>
+        <w:t>Le Parsec</w:t>
+      </w:r>
+    </w:p>
+    <w:p/>
+    <w:p>
+      <w:pPr>
+        <w:spacing w:line="360" w:lineRule="auto"/>
+        <w:jc w:val="both"/>
+      </w:pPr>
+      <w:r>
+        <w:rPr>
+          <w:noProof/>
+        </w:rPr>
+        <w:drawing>
+          <wp:inline distT="0" distB="0" distL="0" distR="0" wp14:anchorId="25F8D3E5" wp14:editId="0AB50D8B">
+            <wp:extent cx="5753100" cy="4699000"/>
+            <wp:effectExtent l="0" t="0" r="12700" b="0"/>
+            <wp:docPr id="2" name="Image 1" descr="Macintosh HD:Users:macbook:Desktop:Capture d’écran 2014-05-29 à 13.18.59.png"/>
+            <wp:cNvGraphicFramePr>
+              <a:graphicFrameLocks xmlns:a="http://schemas.openxmlformats.org/drawingml/2006/main" noChangeAspect="1"/>
+            </wp:cNvGraphicFramePr>
+            <a:graphic xmlns:a="http://schemas.openxmlformats.org/drawingml/2006/main">
+              <a:graphicData uri="http://schemas.openxmlformats.org/drawingml/2006/picture">
+                <pic:pic xmlns:pic="http://schemas.openxmlformats.org/drawingml/2006/picture">
+                  <pic:nvPicPr>
+                    <pic:cNvPr id="0" name="Picture 1" descr="Macintosh HD:Users:macbook:Desktop:Capture d’écran 2014-05-29 à 13.18.59.png"/>
+                    <pic:cNvPicPr>
+                      <a:picLocks noChangeAspect="1" noChangeArrowheads="1"/>
+                    </pic:cNvPicPr>
+                  </pic:nvPicPr>
+                  <pic:blipFill>
+                    <a:blip r:embed="rId14">
+                      <a:extLst>
+                        <a:ext uri="{28A0092B-C50C-407E-A947-70E740481C1C}">
+                          <a14:useLocalDpi xmlns:a14="http://schemas.microsoft.com/office/drawing/2010/main" val="0"/>
+                        </a:ext>
+                      </a:extLst>
+                    </a:blip>
+                    <a:srcRect/>
+                    <a:stretch>
+                      <a:fillRect/>
+                    </a:stretch>
+                  </pic:blipFill>
+                  <pic:spPr bwMode="auto">
+                    <a:xfrm>
+                      <a:off x="0" y="0"/>
+                      <a:ext cx="5753100" cy="4699000"/>
+                    </a:xfrm>
+                    <a:prstGeom prst="rect">
+                      <a:avLst/>
+                    </a:prstGeom>
+                    <a:noFill/>
+                    <a:ln>
+                      <a:noFill/>
+                    </a:ln>
+                  </pic:spPr>
+                </pic:pic>
+              </a:graphicData>
+            </a:graphic>
+          </wp:inline>
+        </w:drawing>
+      </w:r>
+    </w:p>
+    <w:p>
+      <w:pPr>
+        <w:spacing w:line="360" w:lineRule="auto"/>
+        <w:jc w:val="both"/>
+      </w:pPr>
+    </w:p>
+    <w:p>
+      <w:pPr>
+        <w:spacing w:line="360" w:lineRule="auto"/>
+        <w:jc w:val="both"/>
+      </w:pPr>
+    </w:p>
+    <w:p>
+      <w:pPr>
+        <w:spacing w:line="360" w:lineRule="auto"/>
+        <w:jc w:val="both"/>
+      </w:pPr>
+      <w:r>
+        <w:t>Le Parsec comporte un nombre impressionnant de 1024 Partiels (Les sinusoides harmoniques), qui sont reparties sur deux oscillateurs principaux.</w:t>
+      </w:r>
+    </w:p>
+    <w:p>
+      <w:pPr>
+        <w:spacing w:line="360" w:lineRule="auto"/>
+        <w:jc w:val="both"/>
+      </w:pPr>
+      <w:r>
+        <w:t>Si le parsec est innovant avec son nombre de sinusoide utilisé, il ne l’est pas dans son fonctionnement : en effet il utilise exactement les même contrôle qu’un synthétiseur soustractif lambda.</w:t>
+      </w:r>
+    </w:p>
+    <w:p>
+      <w:pPr>
+        <w:spacing w:line="360" w:lineRule="auto"/>
+        <w:jc w:val="both"/>
+      </w:pPr>
+    </w:p>
+    <w:p>
+      <w:pPr>
+        <w:pStyle w:val="Titre3"/>
+        <w:numPr>
+          <w:ilvl w:val="0"/>
+          <w:numId w:val="5"/>
+        </w:numPr>
+      </w:pPr>
+      <w:r>
+        <w:t>Le Phosphor</w:t>
+      </w:r>
+    </w:p>
+    <w:p>
+      <w:pPr>
+        <w:spacing w:line="360" w:lineRule="auto"/>
+        <w:jc w:val="both"/>
+      </w:pPr>
+    </w:p>
+    <w:p>
+      <w:pPr>
+        <w:spacing w:line="360" w:lineRule="auto"/>
+        <w:jc w:val="both"/>
+      </w:pPr>
+      <w:r>
+        <w:rPr>
+          <w:noProof/>
+        </w:rPr>
+        <w:lastRenderedPageBreak/>
+        <w:drawing>
+          <wp:inline distT="0" distB="0" distL="0" distR="0" wp14:anchorId="15BE1242" wp14:editId="17FD5210">
+            <wp:extent cx="5753100" cy="3568700"/>
+            <wp:effectExtent l="0" t="0" r="12700" b="12700"/>
+            <wp:docPr id="3" name="Image 2" descr="Macintosh HD:Users:macbook:Desktop:Capture d’écran 2014-05-29 à 13.38.00.png"/>
+            <wp:cNvGraphicFramePr>
+              <a:graphicFrameLocks xmlns:a="http://schemas.openxmlformats.org/drawingml/2006/main" noChangeAspect="1"/>
+            </wp:cNvGraphicFramePr>
+            <a:graphic xmlns:a="http://schemas.openxmlformats.org/drawingml/2006/main">
+              <a:graphicData uri="http://schemas.openxmlformats.org/drawingml/2006/picture">
+                <pic:pic xmlns:pic="http://schemas.openxmlformats.org/drawingml/2006/picture">
+                  <pic:nvPicPr>
+                    <pic:cNvPr id="0" name="Picture 2" descr="Macintosh HD:Users:macbook:Desktop:Capture d’écran 2014-05-29 à 13.38.00.png"/>
+                    <pic:cNvPicPr>
+                      <a:picLocks noChangeAspect="1" noChangeArrowheads="1"/>
+                    </pic:cNvPicPr>
+                  </pic:nvPicPr>
+                  <pic:blipFill>
+                    <a:blip r:embed="rId15">
+                      <a:extLst>
+                        <a:ext uri="{28A0092B-C50C-407E-A947-70E740481C1C}">
+                          <a14:useLocalDpi xmlns:a14="http://schemas.microsoft.com/office/drawing/2010/main" val="0"/>
+                        </a:ext>
+                      </a:extLst>
+                    </a:blip>
+                    <a:srcRect/>
+                    <a:stretch>
+                      <a:fillRect/>
+                    </a:stretch>
+                  </pic:blipFill>
+                  <pic:spPr bwMode="auto">
+                    <a:xfrm>
+                      <a:off x="0" y="0"/>
+                      <a:ext cx="5753100" cy="3568700"/>
+                    </a:xfrm>
+                    <a:prstGeom prst="rect">
+                      <a:avLst/>
+                    </a:prstGeom>
+                    <a:noFill/>
+                    <a:ln>
+                      <a:noFill/>
+                    </a:ln>
+                  </pic:spPr>
+                </pic:pic>
+              </a:graphicData>
+            </a:graphic>
+          </wp:inline>
+        </w:drawing>
+      </w:r>
+    </w:p>
+    <w:p>
+      <w:pPr>
+        <w:spacing w:line="360" w:lineRule="auto"/>
+        <w:jc w:val="both"/>
+      </w:pPr>
+    </w:p>
+    <w:p>
+      <w:pPr>
+        <w:spacing w:line="360" w:lineRule="auto"/>
+        <w:jc w:val="both"/>
+      </w:pPr>
+      <w:r>
+        <w:t>Le Phosphor est un synthetiseur un peu différent :  il utilise 26 partiels, réparti sur deux oscillateur, on peut a l’instar du synthétiseur sur lequel j’ai travaillé modifier l’amplitude de chaque partiels séparément. Pour le reste, l’envollope et les effets s’effectuent sur les seuls oscillateur.</w:t>
+      </w:r>
+    </w:p>
+    <w:p>
+      <w:pPr>
+        <w:spacing w:line="360" w:lineRule="auto"/>
+        <w:jc w:val="both"/>
+      </w:pPr>
+      <w:r>
+        <w:br w:type="page"/>
+      </w:r>
+    </w:p>
+    <w:p>
+      <w:pPr>
+        <w:pStyle w:val="Titre3"/>
+        <w:numPr>
+          <w:ilvl w:val="0"/>
+          <w:numId w:val="5"/>
+        </w:numPr>
+      </w:pPr>
+      <w:r>
+        <w:lastRenderedPageBreak/>
+        <w:t>Le R</w:t>
+      </w:r>
+      <w:r>
+        <w:t>azor</w:t>
+      </w:r>
+    </w:p>
+    <w:p/>
+    <w:p>
+      <w:pPr>
+        <w:spacing w:line="360" w:lineRule="auto"/>
+        <w:jc w:val="both"/>
+      </w:pPr>
+      <w:r>
+        <w:rPr>
+          <w:noProof/>
+        </w:rPr>
+        <w:drawing>
+          <wp:inline distT="0" distB="0" distL="0" distR="0" wp14:anchorId="51FB2729" wp14:editId="23B6EA7E">
+            <wp:extent cx="5753100" cy="3670300"/>
+            <wp:effectExtent l="0" t="0" r="12700" b="12700"/>
+            <wp:docPr id="4" name="Image 3" descr="Macintosh HD:Users:macbook:Desktop:Capture d’écran 2014-05-29 à 13.57.06.png"/>
+            <wp:cNvGraphicFramePr>
+              <a:graphicFrameLocks xmlns:a="http://schemas.openxmlformats.org/drawingml/2006/main" noChangeAspect="1"/>
+            </wp:cNvGraphicFramePr>
+            <a:graphic xmlns:a="http://schemas.openxmlformats.org/drawingml/2006/main">
+              <a:graphicData uri="http://schemas.openxmlformats.org/drawingml/2006/picture">
+                <pic:pic xmlns:pic="http://schemas.openxmlformats.org/drawingml/2006/picture">
+                  <pic:nvPicPr>
+                    <pic:cNvPr id="0" name="Picture 3" descr="Macintosh HD:Users:macbook:Desktop:Capture d’écran 2014-05-29 à 13.57.06.png"/>
+                    <pic:cNvPicPr>
+                      <a:picLocks noChangeAspect="1" noChangeArrowheads="1"/>
+                    </pic:cNvPicPr>
+                  </pic:nvPicPr>
+                  <pic:blipFill>
+                    <a:blip r:embed="rId16">
+                      <a:extLst>
+                        <a:ext uri="{28A0092B-C50C-407E-A947-70E740481C1C}">
+                          <a14:useLocalDpi xmlns:a14="http://schemas.microsoft.com/office/drawing/2010/main" val="0"/>
+                        </a:ext>
+                      </a:extLst>
+                    </a:blip>
+                    <a:srcRect/>
+                    <a:stretch>
+                      <a:fillRect/>
+                    </a:stretch>
+                  </pic:blipFill>
+                  <pic:spPr bwMode="auto">
+                    <a:xfrm>
+                      <a:off x="0" y="0"/>
+                      <a:ext cx="5753100" cy="3670300"/>
+                    </a:xfrm>
+                    <a:prstGeom prst="rect">
+                      <a:avLst/>
+                    </a:prstGeom>
+                    <a:noFill/>
+                    <a:ln>
+                      <a:noFill/>
+                    </a:ln>
+                  </pic:spPr>
+                </pic:pic>
+              </a:graphicData>
+            </a:graphic>
+          </wp:inline>
+        </w:drawing>
+      </w:r>
+    </w:p>
+    <w:p>
+      <w:pPr>
+        <w:spacing w:line="360" w:lineRule="auto"/>
+        <w:jc w:val="both"/>
+      </w:pPr>
+    </w:p>
+    <w:p>
+      <w:pPr>
+        <w:spacing w:line="360" w:lineRule="auto"/>
+        <w:jc w:val="both"/>
+      </w:pPr>
+      <w:r>
+        <w:t>Le Razor est, en terme de contrôle le synthétiseur additif le plus inovant qu’il m’est été donné de voir.</w:t>
+      </w:r>
+    </w:p>
+    <w:p>
+      <w:pPr>
+        <w:spacing w:line="360" w:lineRule="auto"/>
+        <w:jc w:val="both"/>
+      </w:pPr>
+      <w:r>
+        <w:t xml:space="preserve">Il utilise </w:t>
+      </w:r>
+      <w:r>
+        <w:t>jusqu’à 320 partiels, mais ce qui fait sa force c’est que l’intégralité des effets et modulation qu’il propose on aussi été crées sur le principe de la synthèse additive. Ce qui donne des effets completement nouveaux comme le Formant qui permet</w:t>
+      </w:r>
+      <w:r>
+        <w:t xml:space="preserve"> de faire rentrer en résonnance tel ou tel partiels,  et bien d’autres effets </w:t>
+      </w:r>
+      <w:r>
+        <w:t>mais il serait un peu fastidieux de tous les décrie ici.</w:t>
+      </w:r>
+    </w:p>
+    <w:p>
+      <w:pPr>
+        <w:spacing w:line="360" w:lineRule="auto"/>
+        <w:jc w:val="both"/>
+        <w:sectPr>
+          <w:pgSz w:w="11900" w:h="16840"/>
+          <w:pgMar w:top="1417" w:right="1417" w:bottom="1417" w:left="1417" w:header="708" w:footer="708" w:gutter="0"/>
+          <w:cols w:space="708"/>
+          <w:docGrid w:linePitch="360"/>
+        </w:sectPr>
+      </w:pPr>
+    </w:p>
+    <w:p>
+      <w:pPr>
+        <w:pStyle w:val="Titre"/>
+      </w:pPr>
+      <w:r>
+        <w:lastRenderedPageBreak/>
+        <w:t>Contexte et environnement de travail</w:t>
+      </w:r>
+    </w:p>
+    <w:p>
+      <w:pPr>
+        <w:pStyle w:val="Titre2"/>
+        <w:numPr>
+          <w:ilvl w:val="0"/>
+          <w:numId w:val="4"/>
+        </w:numPr>
+        <w:rPr>
+          <w:sz w:val="48"/>
+          <w:szCs w:val="48"/>
+        </w:rPr>
+      </w:pPr>
+      <w:r>
+        <w:rPr>
+          <w:sz w:val="48"/>
+          <w:szCs w:val="48"/>
+        </w:rPr>
+        <w:t>Clojure</w:t>
+      </w:r>
+    </w:p>
+    <w:p/>
+    <w:p/>
+    <w:p>
+      <w:pPr>
+        <w:spacing w:line="360" w:lineRule="auto"/>
+        <w:jc w:val="both"/>
+      </w:pPr>
+      <w:r>
+        <w:t>Clojure est un language Lisp (pour list processing) : c’est un langage informatique de traitement de list. Il a été inventé par Rich Hickey,</w:t>
+      </w:r>
+      <w:r>
+        <w:t xml:space="preserve">,fondateur de Conitech,  car ce dernier voulait </w:t>
+      </w:r>
+      <w:r>
+        <w:t>avoir un langage Lisp qui soit totalement compatible avec la plateforme Java.</w:t>
+      </w:r>
+    </w:p>
+    <w:p>
+      <w:pPr>
+        <w:spacing w:line="360" w:lineRule="auto"/>
+        <w:jc w:val="both"/>
+      </w:pPr>
+      <w:r>
+        <w:t>Le développement via Clojure se fait à l’aide d’un REPL (pour Read-Eval-Print-Loop)</w:t>
+      </w:r>
+    </w:p>
+    <w:p>
+      <w:pPr>
+        <w:spacing w:line="360" w:lineRule="auto"/>
+        <w:jc w:val="both"/>
+      </w:pPr>
+      <w:r>
+        <w:t>Qui se comporte exactement comme un terminal : une fos l’instruction executé, elle est évalué puis compilé, et la boucle revient au point de départ et redemande une nouvelle instruction.</w:t>
+      </w:r>
+    </w:p>
+    <w:p>
+      <w:pPr>
+        <w:spacing w:line="360" w:lineRule="auto"/>
+        <w:jc w:val="both"/>
+      </w:pPr>
+      <w:r>
+        <w:t>Ce Type de compilation est pour ma part très efficase. Contrairement a d’</w:t>
+      </w:r>
+      <w:r>
+        <w:t xml:space="preserve">autres langages comme le </w:t>
+      </w:r>
+      <w:r>
+        <w:t xml:space="preserve"> le</w:t>
+      </w:r>
+      <w:r>
+        <w:t xml:space="preserve"> langage C où </w:t>
+      </w:r>
+      <w:r>
+        <w:t>il faut compiler l’ensemble du program</w:t>
+      </w:r>
+      <w:r>
+        <w:t>me pour le faire fonctionner,.</w:t>
+      </w:r>
+      <w:r>
+        <w:t xml:space="preserve">si il y a une erreur, il faut tout recompiler apres correction. </w:t>
+      </w:r>
+    </w:p>
+    <w:p>
+      <w:pPr>
+        <w:spacing w:line="360" w:lineRule="auto"/>
+        <w:jc w:val="both"/>
+      </w:pPr>
+      <w:r>
+        <w:t xml:space="preserve">Ici si par exemple vous avez compilé l’ensemble du programme, et que vous voulez modifier une fonction ou corriger une erreur, vous n’avez besoin de recompiler que la partie du programme qui pose problème. Le gain de temps est </w:t>
+      </w:r>
+      <w:r>
+        <w:t>consequent.</w:t>
+      </w:r>
+    </w:p>
+    <w:p>
+      <w:pPr>
+        <w:spacing w:line="360" w:lineRule="auto"/>
+        <w:jc w:val="both"/>
+      </w:pPr>
+      <w:r>
+        <w:rPr>
+          <w:noProof/>
+        </w:rPr>
+        <w:drawing>
+          <wp:anchor distT="0" distB="0" distL="114300" distR="114300" simplePos="0" relativeHeight="251664384" behindDoc="0" locked="0" layoutInCell="1" allowOverlap="1" wp14:anchorId="7B11FCD2" wp14:editId="0BAD03BD">
+            <wp:simplePos x="0" y="0"/>
+            <wp:positionH relativeFrom="column">
+              <wp:posOffset>0</wp:posOffset>
+            </wp:positionH>
+            <wp:positionV relativeFrom="paragraph">
+              <wp:posOffset>44450</wp:posOffset>
+            </wp:positionV>
+            <wp:extent cx="2209800" cy="1866900"/>
+            <wp:effectExtent l="0" t="0" r="0" b="12700"/>
+            <wp:wrapSquare wrapText="bothSides"/>
+            <wp:docPr id="6" name="Image 6" descr="Macintosh HD:Users:macbook:Desktop:Capture d’écran 2014-05-30 à 15.20.25.png"/>
+            <wp:cNvGraphicFramePr>
+              <a:graphicFrameLocks xmlns:a="http://schemas.openxmlformats.org/drawingml/2006/main" noChangeAspect="1"/>
+            </wp:cNvGraphicFramePr>
+            <a:graphic xmlns:a="http://schemas.openxmlformats.org/drawingml/2006/main">
+              <a:graphicData uri="http://schemas.openxmlformats.org/drawingml/2006/picture">
+                <pic:pic xmlns:pic="http://schemas.openxmlformats.org/drawingml/2006/picture">
+                  <pic:nvPicPr>
+                    <pic:cNvPr id="0" name="Picture 5" descr="Macintosh HD:Users:macbook:Desktop:Capture d’écran 2014-05-30 à 15.20.25.png"/>
+                    <pic:cNvPicPr>
+                      <a:picLocks noChangeAspect="1" noChangeArrowheads="1"/>
+                    </pic:cNvPicPr>
+                  </pic:nvPicPr>
+                  <pic:blipFill>
+                    <a:blip r:embed="rId17">
+                      <a:extLst>
+                        <a:ext uri="{28A0092B-C50C-407E-A947-70E740481C1C}">
+                          <a14:useLocalDpi xmlns:a14="http://schemas.microsoft.com/office/drawing/2010/main" val="0"/>
+                        </a:ext>
+                      </a:extLst>
+                    </a:blip>
+                    <a:srcRect/>
+                    <a:stretch>
+                      <a:fillRect/>
+                    </a:stretch>
+                  </pic:blipFill>
+                  <pic:spPr bwMode="auto">
+                    <a:xfrm>
+                      <a:off x="0" y="0"/>
+                      <a:ext cx="2209800" cy="1866900"/>
+                    </a:xfrm>
+                    <a:prstGeom prst="rect">
+                      <a:avLst/>
+                    </a:prstGeom>
+                    <a:noFill/>
+                    <a:ln>
+                      <a:noFill/>
+                    </a:ln>
+                    <a:extLst>
+                      <a:ext uri="{FAA26D3D-D897-4be2-8F04-BA451C77F1D7}">
+                        <ma14:placeholderFlag xmlns:ma14="http://schemas.microsoft.com/office/mac/drawingml/2011/main"/>
+                      </a:ext>
+                    </a:extLst>
+                  </pic:spPr>
+                </pic:pic>
+              </a:graphicData>
+            </a:graphic>
+            <wp14:sizeRelH relativeFrom="page">
+              <wp14:pctWidth>0</wp14:pctWidth>
+            </wp14:sizeRelH>
+            <wp14:sizeRelV relativeFrom="page">
+              <wp14:pctHeight>0</wp14:pctHeight>
+            </wp14:sizeRelV>
+          </wp:anchor>
+        </w:drawing>
+      </w:r>
+      <w:r>
+        <w:t>Nous avons ici un exemple de différentes commandes simple.</w:t>
+      </w:r>
+    </w:p>
+    <w:p>
+      <w:pPr>
+        <w:spacing w:line="360" w:lineRule="auto"/>
+        <w:jc w:val="both"/>
+      </w:pPr>
+      <w:r>
+        <w:t>Comme on peu le voir avec la variable « a »,  appliquer une action sur cette variable ne modifie que sa valeur au moment de celle-ci.</w:t>
+      </w:r>
+    </w:p>
+    <w:p>
+      <w:pPr>
+        <w:spacing w:line="360" w:lineRule="auto"/>
+        <w:jc w:val="both"/>
+      </w:pPr>
+      <w:r>
+        <w:t>C’est une des particularité fondamentale de Clojure et c’est une des caractéristiques qui en font un langage très efficase.</w:t>
+      </w:r>
+    </w:p>
+    <w:p>
+      <w:pPr>
+        <w:spacing w:line="360" w:lineRule="auto"/>
+        <w:jc w:val="both"/>
+      </w:pPr>
+      <w:r>
+        <w:t>Personnellement j’ai eu beaucoup de mal au départ a comprendre ce type de fonctionnement contrairement au java par exemple ou chaque variable est stocké et est modifié dès que nous le voulons.</w:t>
+      </w:r>
+    </w:p>
+    <w:p>
+      <w:pPr>
+        <w:spacing w:line="360" w:lineRule="auto"/>
+        <w:jc w:val="both"/>
+        <w:sectPr>
+          <w:pgSz w:w="11900" w:h="16840"/>
+          <w:pgMar w:top="1417" w:right="1417" w:bottom="1417" w:left="1417" w:header="708" w:footer="708" w:gutter="0"/>
+          <w:cols w:space="708"/>
+          <w:docGrid w:linePitch="360"/>
+        </w:sectPr>
+      </w:pPr>
+    </w:p>
+    <w:p>
+      <w:pPr>
+        <w:pStyle w:val="Titre2"/>
+        <w:numPr>
+          <w:ilvl w:val="0"/>
+          <w:numId w:val="4"/>
+        </w:numPr>
+        <w:rPr>
+          <w:sz w:val="48"/>
+          <w:szCs w:val="48"/>
+        </w:rPr>
+      </w:pPr>
+      <w:r>
+        <w:rPr>
+          <w:sz w:val="48"/>
+          <w:szCs w:val="48"/>
+        </w:rPr>
+        <w:lastRenderedPageBreak/>
+        <w:t>Overtone</w:t>
+      </w:r>
+    </w:p>
+    <w:p/>
+    <w:p/>
+    <w:p>
+      <w:pPr>
+        <w:sectPr>
+          <w:pgSz w:w="11900" w:h="16840"/>
+          <w:pgMar w:top="1417" w:right="1417" w:bottom="1417" w:left="1417" w:header="708" w:footer="708" w:gutter="0"/>
+          <w:cols w:space="708"/>
+          <w:docGrid w:linePitch="360"/>
+        </w:sectPr>
+      </w:pPr>
+      <w:r>
+        <w:t xml:space="preserve">Overtone est une bibliothèque de Clojure qui utilise le moteur audio de Supercollider </w:t>
       </w:r>
       <w:bookmarkStart w:id="0" w:name="_GoBack"/>
-      <w:bookmarkEnd w:id="0"/>
-      <w:proofErr w:type="spellEnd"/>
-    </w:p>
+      <w:r>
+        <w:t xml:space="preserve">pour creér une multitude d’objet sonore </w:t>
+      </w:r>
+    </w:p>
+    <w:bookmarkEnd w:id="0"/>
+    <w:p>
+      <w:pPr>
+        <w:pStyle w:val="Titre2"/>
+        <w:numPr>
+          <w:ilvl w:val="0"/>
+          <w:numId w:val="4"/>
+        </w:numPr>
+        <w:rPr>
+          <w:sz w:val="48"/>
+          <w:szCs w:val="48"/>
+        </w:rPr>
+        <w:sectPr>
+          <w:pgSz w:w="11900" w:h="16840"/>
+          <w:pgMar w:top="1417" w:right="1417" w:bottom="1417" w:left="1417" w:header="708" w:footer="708" w:gutter="0"/>
+          <w:cols w:space="708"/>
+          <w:docGrid w:linePitch="360"/>
+        </w:sectPr>
+      </w:pPr>
+      <w:r>
+        <w:rPr>
+          <w:sz w:val="48"/>
+          <w:szCs w:val="48"/>
+        </w:rPr>
+        <w:lastRenderedPageBreak/>
+        <w:t>Harmonikit</w:t>
+      </w:r>
+    </w:p>
+    <w:p>
+      <w:pPr>
+        <w:pStyle w:val="Titre"/>
+      </w:pPr>
+      <w:r>
+        <w:lastRenderedPageBreak/>
+        <w:t>Présentation du  projet</w:t>
+      </w:r>
+    </w:p>
+    <w:p/>
+    <w:p>
+      <w:pPr>
+        <w:pStyle w:val="Titre2"/>
+        <w:numPr>
+          <w:ilvl w:val="0"/>
+          <w:numId w:val="2"/>
+        </w:numPr>
+        <w:rPr>
+          <w:sz w:val="48"/>
+          <w:szCs w:val="48"/>
+        </w:rPr>
+        <w:sectPr>
+          <w:pgSz w:w="11900" w:h="16840"/>
+          <w:pgMar w:top="1417" w:right="1417" w:bottom="1417" w:left="1417" w:header="708" w:footer="708" w:gutter="0"/>
+          <w:cols w:space="708"/>
+          <w:docGrid w:linePitch="360"/>
+        </w:sectPr>
+      </w:pPr>
+      <w:r>
+        <w:rPr>
+          <w:sz w:val="48"/>
+          <w:szCs w:val="48"/>
+        </w:rPr>
+        <w:t>Analyse du programme</w:t>
+      </w:r>
+    </w:p>
+    <w:p>
+      <w:pPr>
+        <w:pStyle w:val="Titre2"/>
+        <w:numPr>
+          <w:ilvl w:val="0"/>
+          <w:numId w:val="2"/>
+        </w:numPr>
+        <w:rPr>
+          <w:sz w:val="48"/>
+          <w:szCs w:val="48"/>
+        </w:rPr>
+        <w:sectPr>
+          <w:pgSz w:w="11900" w:h="16840"/>
+          <w:pgMar w:top="1417" w:right="1417" w:bottom="1417" w:left="1417" w:header="708" w:footer="708" w:gutter="0"/>
+          <w:cols w:space="708"/>
+          <w:docGrid w:linePitch="360"/>
+        </w:sectPr>
+      </w:pPr>
+      <w:r>
+        <w:rPr>
+          <w:sz w:val="48"/>
+          <w:szCs w:val="48"/>
+        </w:rPr>
+        <w:lastRenderedPageBreak/>
+        <w:t xml:space="preserve">L’OSC et </w:t>
+      </w:r>
+      <w:r>
+        <w:rPr>
+          <w:sz w:val="48"/>
+          <w:szCs w:val="48"/>
+        </w:rPr>
+        <w:t>ses outils</w:t>
+      </w:r>
+    </w:p>
+    <w:p>
+      <w:pPr>
+        <w:pStyle w:val="Titre2"/>
+        <w:numPr>
+          <w:ilvl w:val="0"/>
+          <w:numId w:val="2"/>
+        </w:numPr>
+        <w:rPr>
+          <w:sz w:val="48"/>
+          <w:szCs w:val="48"/>
+        </w:rPr>
+        <w:sectPr>
+          <w:pgSz w:w="11900" w:h="16840"/>
+          <w:pgMar w:top="1417" w:right="1417" w:bottom="1417" w:left="1417" w:header="708" w:footer="708" w:gutter="0"/>
+          <w:cols w:space="708"/>
+          <w:docGrid w:linePitch="360"/>
+        </w:sectPr>
+      </w:pPr>
+      <w:r>
+        <w:rPr>
+          <w:sz w:val="48"/>
+          <w:szCs w:val="48"/>
+        </w:rPr>
+        <w:lastRenderedPageBreak/>
+        <w:t>Problème</w:t>
+      </w:r>
+      <w:r>
+        <w:rPr>
+          <w:sz w:val="48"/>
+          <w:szCs w:val="48"/>
+        </w:rPr>
+        <w:t>s</w:t>
+      </w:r>
+      <w:r>
+        <w:rPr>
+          <w:sz w:val="48"/>
+          <w:szCs w:val="48"/>
+        </w:rPr>
+        <w:t xml:space="preserve"> rencontré</w:t>
+      </w:r>
+    </w:p>
+    <w:p>
+      <w:pPr>
+        <w:pStyle w:val="Titre2"/>
+        <w:numPr>
+          <w:ilvl w:val="0"/>
+          <w:numId w:val="2"/>
+        </w:numPr>
+        <w:rPr>
+          <w:sz w:val="48"/>
+          <w:szCs w:val="48"/>
+        </w:rPr>
+        <w:sectPr>
+          <w:pgSz w:w="11900" w:h="16840"/>
+          <w:pgMar w:top="1417" w:right="1417" w:bottom="1417" w:left="1417" w:header="708" w:footer="708" w:gutter="0"/>
+          <w:cols w:space="708"/>
+          <w:docGrid w:linePitch="360"/>
+        </w:sectPr>
+      </w:pPr>
+      <w:r>
+        <w:rPr>
+          <w:sz w:val="48"/>
+          <w:szCs w:val="48"/>
+        </w:rPr>
+        <w:lastRenderedPageBreak/>
+        <w:t>Amélioration</w:t>
+      </w:r>
+    </w:p>
+    <w:p>
+      <w:pPr>
+        <w:pStyle w:val="Titre2"/>
+        <w:numPr>
+          <w:ilvl w:val="0"/>
+          <w:numId w:val="2"/>
+        </w:numPr>
+        <w:rPr>
+          <w:sz w:val="48"/>
+          <w:szCs w:val="48"/>
+        </w:rPr>
+      </w:pPr>
+      <w:r>
+        <w:rPr>
+          <w:sz w:val="48"/>
+          <w:szCs w:val="48"/>
+        </w:rPr>
+        <w:lastRenderedPageBreak/>
+        <w:t>Ouverture</w:t>
+      </w:r>
+    </w:p>
+    <w:p>
+      <w:pPr>
+        <w:pStyle w:val="Titre2"/>
+        <w:ind w:left="720"/>
+        <w:rPr>
+          <w:sz w:val="48"/>
+          <w:szCs w:val="48"/>
+        </w:rPr>
+        <w:sectPr>
+          <w:pgSz w:w="11900" w:h="16840"/>
+          <w:pgMar w:top="1417" w:right="1417" w:bottom="1417" w:left="1417" w:header="708" w:footer="708" w:gutter="0"/>
+          <w:cols w:space="708"/>
+          <w:docGrid w:linePitch="360"/>
+        </w:sectPr>
+      </w:pPr>
+    </w:p>
+    <w:p/>
+    <w:p>
+      <w:pPr>
+        <w:pStyle w:val="Titre"/>
+      </w:pPr>
+      <w:r>
+        <w:t xml:space="preserve">Conclusion </w:t>
+      </w:r>
+    </w:p>
+    <w:p>
+      <w:pPr>
+        <w:pStyle w:val="Titre2"/>
+        <w:ind w:left="720"/>
+        <w:rPr>
+          <w:sz w:val="48"/>
+          <w:szCs w:val="48"/>
+        </w:rPr>
+      </w:pPr>
+    </w:p>
+    <w:p>
+      <w:pPr>
+        <w:pStyle w:val="Paragraphedeliste"/>
+      </w:pPr>
+    </w:p>
+    <w:p>
+      <w:pPr>
+        <w:pStyle w:val="Titre2"/>
+        <w:ind w:left="720"/>
+        <w:rPr>
+          <w:sz w:val="48"/>
+          <w:szCs w:val="48"/>
+        </w:rPr>
+        <w:sectPr>
+          <w:pgSz w:w="11900" w:h="16840"/>
+          <w:pgMar w:top="1417" w:right="1417" w:bottom="1417" w:left="1417" w:header="708" w:footer="708" w:gutter="0"/>
+          <w:cols w:space="708"/>
+          <w:docGrid w:linePitch="360"/>
+        </w:sectPr>
+      </w:pPr>
+    </w:p>
+    <w:p>
+      <w:pPr>
+        <w:pStyle w:val="Titre"/>
+      </w:pPr>
+      <w:r>
+        <w:lastRenderedPageBreak/>
+        <w:t>Bibliographie</w:t>
+      </w:r>
+    </w:p>
+    <w:p>
+      <w:pPr>
+        <w:pStyle w:val="Titre2"/>
+        <w:ind w:left="720"/>
+        <w:rPr>
+          <w:sz w:val="48"/>
+          <w:szCs w:val="48"/>
+        </w:rPr>
+      </w:pPr>
+    </w:p>
+    <w:p>
+      <w:pPr>
+        <w:pStyle w:val="Titre2"/>
+        <w:ind w:left="720"/>
+        <w:rPr>
+          <w:sz w:val="48"/>
+          <w:szCs w:val="48"/>
+        </w:rPr>
+      </w:pPr>
+    </w:p>
+    <w:p/>
+    <w:p/>
+    <w:p/>
+    <w:p/>
+    <w:p/>
     <w:sectPr>
       <w:pgSz w:w="11900" w:h="16840"/>
       <w:pgMar w:top="1417" w:right="1417" w:bottom="1417" w:left="1417" w:header="708" w:footer="708" w:gutter="0"/>
@@ -22,6 +2289,894 @@
     </w:sectPr>
   </w:body>
 </w:document>
+</file>
+
+<file path=word/endnotes.xml><?xml version="1.0" encoding="utf-8"?>
+<w:endnotes xmlns:wpc="http://schemas.microsoft.com/office/word/2010/wordprocessingCanvas" xmlns:mo="http://schemas.microsoft.com/office/mac/office/2008/main" xmlns:mc="http://schemas.openxmlformats.org/markup-compatibility/2006" xmlns:mv="urn:schemas-microsoft-com:mac:vml" xmlns:o="urn:schemas-microsoft-com:office:office" xmlns:r="http://schemas.openxmlformats.org/officeDocument/2006/relationships" xmlns:m="http://schemas.openxmlformats.org/officeDocument/2006/math" xmlns:v="urn:schemas-microsoft-com:vml" xmlns:wp14="http://schemas.microsoft.com/office/word/2010/wordprocessingDrawing" xmlns:wp="http://schemas.openxmlformats.org/drawingml/2006/wordprocessingDrawing" xmlns:w10="urn:schemas-microsoft-com:office:word" xmlns:w="http://schemas.openxmlformats.org/wordprocessingml/2006/main" xmlns:w14="http://schemas.microsoft.com/office/word/2010/wordml" xmlns:wpg="http://schemas.microsoft.com/office/word/2010/wordprocessingGroup" xmlns:wpi="http://schemas.microsoft.com/office/word/2010/wordprocessingInk" xmlns:wne="http://schemas.microsoft.com/office/word/2006/wordml" xmlns:wps="http://schemas.microsoft.com/office/word/2010/wordprocessingShape" mc:Ignorable="w14 wp14">
+  <w:endnote w:type="separator" w:id="-1">
+    <w:p>
+      <w:r>
+        <w:separator/>
+      </w:r>
+    </w:p>
+  </w:endnote>
+  <w:endnote w:type="continuationSeparator" w:id="0">
+    <w:p>
+      <w:r>
+        <w:continuationSeparator/>
+      </w:r>
+    </w:p>
+  </w:endnote>
+</w:endnotes>
+</file>
+
+<file path=word/footer1.xml><?xml version="1.0" encoding="utf-8"?>
+<w:ftr xmlns:wpc="http://schemas.microsoft.com/office/word/2010/wordprocessingCanvas" xmlns:mo="http://schemas.microsoft.com/office/mac/office/2008/main" xmlns:mc="http://schemas.openxmlformats.org/markup-compatibility/2006" xmlns:mv="urn:schemas-microsoft-com:mac:vml" xmlns:o="urn:schemas-microsoft-com:office:office" xmlns:r="http://schemas.openxmlformats.org/officeDocument/2006/relationships" xmlns:m="http://schemas.openxmlformats.org/officeDocument/2006/math" xmlns:v="urn:schemas-microsoft-com:vml" xmlns:wp14="http://schemas.microsoft.com/office/word/2010/wordprocessingDrawing" xmlns:wp="http://schemas.openxmlformats.org/drawingml/2006/wordprocessingDrawing" xmlns:w10="urn:schemas-microsoft-com:office:word" xmlns:w="http://schemas.openxmlformats.org/wordprocessingml/2006/main" xmlns:w14="http://schemas.microsoft.com/office/word/2010/wordml" xmlns:wpg="http://schemas.microsoft.com/office/word/2010/wordprocessingGroup" xmlns:wpi="http://schemas.microsoft.com/office/word/2010/wordprocessingInk" xmlns:wne="http://schemas.microsoft.com/office/word/2006/wordml" xmlns:wps="http://schemas.microsoft.com/office/word/2010/wordprocessingShape" mc:Ignorable="w14 wp14">
+  <w:tbl>
+    <w:tblPr>
+      <w:tblStyle w:val="Trameclaire-Accent1"/>
+      <w:tblW w:w="0" w:type="auto"/>
+      <w:tblInd w:w="-318" w:type="dxa"/>
+      <w:tblBorders>
+        <w:top w:val="none" w:sz="0" w:space="0" w:color="auto"/>
+        <w:left w:val="single" w:sz="8" w:space="0" w:color="DBE5F1" w:themeColor="accent1" w:themeTint="33"/>
+        <w:bottom w:val="single" w:sz="18" w:space="0" w:color="4F81BD" w:themeColor="accent1"/>
+        <w:right w:val="single" w:sz="8" w:space="0" w:color="DBE5F1" w:themeColor="accent1" w:themeTint="33"/>
+      </w:tblBorders>
+      <w:shd w:val="clear" w:color="auto" w:fill="DBE5F1" w:themeFill="accent1" w:themeFillTint="33"/>
+      <w:tblLook w:val="0600" w:firstRow="0" w:lastRow="0" w:firstColumn="0" w:lastColumn="0" w:noHBand="1" w:noVBand="1"/>
+    </w:tblPr>
+    <w:tblGrid>
+      <w:gridCol w:w="785"/>
+      <w:gridCol w:w="8815"/>
+    </w:tblGrid>
+    <w:tr>
+      <w:tc>
+        <w:tcPr>
+          <w:tcW w:w="785" w:type="dxa"/>
+          <w:shd w:val="clear" w:color="auto" w:fill="DBE5F1" w:themeFill="accent1" w:themeFillTint="33"/>
+        </w:tcPr>
+        <w:p>
+          <w:pPr>
+            <w:jc w:val="center"/>
+            <w:rPr>
+              <w:rFonts w:ascii="Calibri" w:hAnsi="Calibri"/>
+              <w:b/>
+            </w:rPr>
+          </w:pPr>
+          <w:r>
+            <w:rPr>
+              <w:rFonts w:ascii="Calibri" w:hAnsi="Calibri"/>
+              <w:b/>
+            </w:rPr>
+            <w:fldChar w:fldCharType="begin"/>
+          </w:r>
+          <w:r>
+            <w:rPr>
+              <w:rFonts w:ascii="Calibri" w:hAnsi="Calibri"/>
+              <w:b/>
+            </w:rPr>
+            <w:instrText>PAGE   \* MERGEFORMAT</w:instrText>
+          </w:r>
+          <w:r>
+            <w:rPr>
+              <w:rFonts w:ascii="Calibri" w:hAnsi="Calibri"/>
+              <w:b/>
+            </w:rPr>
+            <w:fldChar w:fldCharType="separate"/>
+          </w:r>
+          <w:r>
+            <w:rPr>
+              <w:rFonts w:ascii="Calibri" w:hAnsi="Calibri"/>
+              <w:b/>
+              <w:noProof/>
+            </w:rPr>
+            <w:t>10</w:t>
+          </w:r>
+          <w:r>
+            <w:rPr>
+              <w:rFonts w:ascii="Calibri" w:hAnsi="Calibri"/>
+              <w:b/>
+            </w:rPr>
+            <w:fldChar w:fldCharType="end"/>
+          </w:r>
+        </w:p>
+      </w:tc>
+      <w:tc>
+        <w:tcPr>
+          <w:tcW w:w="8815" w:type="dxa"/>
+          <w:shd w:val="clear" w:color="auto" w:fill="DBE5F1" w:themeFill="accent1" w:themeFillTint="33"/>
+        </w:tcPr>
+        <w:p>
+          <w:pPr>
+            <w:rPr>
+              <w:rFonts w:ascii="Calibri" w:eastAsiaTheme="majorEastAsia" w:hAnsi="Calibri" w:cstheme="majorBidi"/>
+              <w:b/>
+              <w:bdr w:val="single" w:sz="4" w:space="0" w:color="FFFFFF" w:themeColor="background1"/>
+            </w:rPr>
+          </w:pPr>
+          <w:sdt>
+            <w:sdtPr>
+              <w:rPr>
+                <w:rFonts w:ascii="Calibri" w:eastAsiaTheme="majorEastAsia" w:hAnsi="Calibri" w:cstheme="majorBidi"/>
+                <w:b/>
+                <w:bdr w:val="single" w:sz="4" w:space="0" w:color="FFFFFF" w:themeColor="background1"/>
+              </w:rPr>
+              <w:alias w:val="Titre"/>
+              <w:id w:val="260651556"/>
+              <w:dataBinding w:prefixMappings="xmlns:ns0='http://schemas.openxmlformats.org/package/2006/metadata/core-properties' xmlns:ns1='http://purl.org/dc/elements/1.1/'" w:xpath="/ns0:coreProperties[1]/ns1:title[1]" w:storeItemID="{6C3C8BC8-F283-45AE-878A-BAB7291924A1}"/>
+              <w:text/>
+            </w:sdtPr>
+            <w:sdtEndPr>
+              <w:rPr>
+                <w:bdr w:val="none" w:sz="0" w:space="0" w:color="auto"/>
+              </w:rPr>
+            </w:sdtEndPr>
+            <w:sdtContent>
+              <w:r>
+                <w:rPr>
+                  <w:rFonts w:ascii="Calibri" w:eastAsiaTheme="majorEastAsia" w:hAnsi="Calibri" w:cstheme="majorBidi"/>
+                  <w:b/>
+                  <w:bdr w:val="single" w:sz="4" w:space="0" w:color="FFFFFF" w:themeColor="background1"/>
+                </w:rPr>
+                <w:t xml:space="preserve">    La synthèse additive   avec Clojure</w:t>
+              </w:r>
+            </w:sdtContent>
+          </w:sdt>
+        </w:p>
+      </w:tc>
+    </w:tr>
+  </w:tbl>
+  <w:p>
+    <w:pPr>
+      <w:pStyle w:val="Pieddepage"/>
+      <w:ind w:right="360"/>
+    </w:pPr>
+  </w:p>
+</w:ftr>
+</file>
+
+<file path=word/footer2.xml><?xml version="1.0" encoding="utf-8"?>
+<w:ftr xmlns:wpc="http://schemas.microsoft.com/office/word/2010/wordprocessingCanvas" xmlns:mo="http://schemas.microsoft.com/office/mac/office/2008/main" xmlns:mc="http://schemas.openxmlformats.org/markup-compatibility/2006" xmlns:mv="urn:schemas-microsoft-com:mac:vml" xmlns:o="urn:schemas-microsoft-com:office:office" xmlns:r="http://schemas.openxmlformats.org/officeDocument/2006/relationships" xmlns:m="http://schemas.openxmlformats.org/officeDocument/2006/math" xmlns:v="urn:schemas-microsoft-com:vml" xmlns:wp14="http://schemas.microsoft.com/office/word/2010/wordprocessingDrawing" xmlns:wp="http://schemas.openxmlformats.org/drawingml/2006/wordprocessingDrawing" xmlns:w10="urn:schemas-microsoft-com:office:word" xmlns:w="http://schemas.openxmlformats.org/wordprocessingml/2006/main" xmlns:w14="http://schemas.microsoft.com/office/word/2010/wordml" xmlns:wpg="http://schemas.microsoft.com/office/word/2010/wordprocessingGroup" xmlns:wpi="http://schemas.microsoft.com/office/word/2010/wordprocessingInk" xmlns:wne="http://schemas.microsoft.com/office/word/2006/wordml" xmlns:wps="http://schemas.microsoft.com/office/word/2010/wordprocessingShape" mc:Ignorable="w14 wp14">
+  <w:tbl>
+    <w:tblPr>
+      <w:tblStyle w:val="Trameclaire-Accent1"/>
+      <w:tblW w:w="9498" w:type="dxa"/>
+      <w:tblInd w:w="108" w:type="dxa"/>
+      <w:tblBorders>
+        <w:top w:val="none" w:sz="0" w:space="0" w:color="auto"/>
+        <w:left w:val="single" w:sz="8" w:space="0" w:color="DBE5F1" w:themeColor="accent1" w:themeTint="33"/>
+        <w:bottom w:val="single" w:sz="18" w:space="0" w:color="4F81BD" w:themeColor="accent1"/>
+        <w:right w:val="single" w:sz="8" w:space="0" w:color="DBE5F1" w:themeColor="accent1" w:themeTint="33"/>
+      </w:tblBorders>
+      <w:shd w:val="clear" w:color="auto" w:fill="DBE5F1" w:themeFill="accent1" w:themeFillTint="33"/>
+      <w:tblLook w:val="0600" w:firstRow="0" w:lastRow="0" w:firstColumn="0" w:lastColumn="0" w:noHBand="1" w:noVBand="1"/>
+    </w:tblPr>
+    <w:tblGrid>
+      <w:gridCol w:w="8798"/>
+      <w:gridCol w:w="700"/>
+    </w:tblGrid>
+    <w:tr>
+      <w:tc>
+        <w:tcPr>
+          <w:tcW w:w="8798" w:type="dxa"/>
+          <w:shd w:val="clear" w:color="auto" w:fill="DBE5F1" w:themeFill="accent1" w:themeFillTint="33"/>
+        </w:tcPr>
+        <w:p>
+          <w:pPr>
+            <w:jc w:val="right"/>
+            <w:rPr>
+              <w:rFonts w:ascii="Calibri" w:hAnsi="Calibri"/>
+              <w:b/>
+            </w:rPr>
+          </w:pPr>
+          <w:sdt>
+            <w:sdtPr>
+              <w:rPr>
+                <w:rFonts w:ascii="Calibri" w:eastAsiaTheme="majorEastAsia" w:hAnsi="Calibri" w:cstheme="majorBidi"/>
+                <w:b/>
+                <w:bdr w:val="single" w:sz="4" w:space="0" w:color="FFFFFF" w:themeColor="background1"/>
+              </w:rPr>
+              <w:alias w:val="Titre"/>
+              <w:id w:val="-901902843"/>
+              <w:dataBinding w:prefixMappings="xmlns:ns0='http://schemas.openxmlformats.org/package/2006/metadata/core-properties' xmlns:ns1='http://purl.org/dc/elements/1.1/'" w:xpath="/ns0:coreProperties[1]/ns1:title[1]" w:storeItemID="{6C3C8BC8-F283-45AE-878A-BAB7291924A1}"/>
+              <w:text/>
+            </w:sdtPr>
+            <w:sdtEndPr>
+              <w:rPr>
+                <w:bdr w:val="none" w:sz="0" w:space="0" w:color="auto"/>
+              </w:rPr>
+            </w:sdtEndPr>
+            <w:sdtContent>
+              <w:r>
+                <w:rPr>
+                  <w:rFonts w:ascii="Calibri" w:eastAsiaTheme="majorEastAsia" w:hAnsi="Calibri" w:cstheme="majorBidi"/>
+                  <w:b/>
+                  <w:bdr w:val="single" w:sz="4" w:space="0" w:color="FFFFFF" w:themeColor="background1"/>
+                </w:rPr>
+                <w:t xml:space="preserve">    La synthèse additive   avec Clojure</w:t>
+              </w:r>
+            </w:sdtContent>
+          </w:sdt>
+        </w:p>
+      </w:tc>
+      <w:tc>
+        <w:tcPr>
+          <w:tcW w:w="700" w:type="dxa"/>
+          <w:shd w:val="clear" w:color="auto" w:fill="DBE5F1" w:themeFill="accent1" w:themeFillTint="33"/>
+        </w:tcPr>
+        <w:p>
+          <w:pPr>
+            <w:jc w:val="center"/>
+            <w:rPr>
+              <w:rFonts w:ascii="Calibri" w:eastAsiaTheme="majorEastAsia" w:hAnsi="Calibri" w:cstheme="majorBidi"/>
+              <w:b/>
+              <w:sz w:val="24"/>
+              <w:szCs w:val="24"/>
+              <w:bdr w:val="single" w:sz="4" w:space="0" w:color="FFFFFF" w:themeColor="background1"/>
+            </w:rPr>
+          </w:pPr>
+          <w:r>
+            <w:rPr>
+              <w:rFonts w:ascii="Calibri" w:hAnsi="Calibri"/>
+              <w:b/>
+            </w:rPr>
+            <w:fldChar w:fldCharType="begin"/>
+          </w:r>
+          <w:r>
+            <w:rPr>
+              <w:rFonts w:ascii="Calibri" w:hAnsi="Calibri"/>
+              <w:b/>
+              <w:sz w:val="24"/>
+              <w:szCs w:val="24"/>
+            </w:rPr>
+            <w:instrText>PAGE   \* MERGEFORMAT</w:instrText>
+          </w:r>
+          <w:r>
+            <w:rPr>
+              <w:rFonts w:ascii="Calibri" w:hAnsi="Calibri"/>
+              <w:b/>
+            </w:rPr>
+            <w:fldChar w:fldCharType="separate"/>
+          </w:r>
+          <w:r>
+            <w:rPr>
+              <w:rFonts w:ascii="Calibri" w:hAnsi="Calibri"/>
+              <w:b/>
+              <w:noProof/>
+            </w:rPr>
+            <w:t>1</w:t>
+          </w:r>
+          <w:r>
+            <w:rPr>
+              <w:rFonts w:ascii="Calibri" w:hAnsi="Calibri"/>
+              <w:b/>
+            </w:rPr>
+            <w:fldChar w:fldCharType="end"/>
+          </w:r>
+        </w:p>
+      </w:tc>
+    </w:tr>
+  </w:tbl>
+  <w:p>
+    <w:pPr>
+      <w:pStyle w:val="Pieddepage"/>
+      <w:ind w:right="360"/>
+    </w:pPr>
+  </w:p>
+</w:ftr>
+</file>
+
+<file path=word/footnotes.xml><?xml version="1.0" encoding="utf-8"?>
+<w:footnotes xmlns:wpc="http://schemas.microsoft.com/office/word/2010/wordprocessingCanvas" xmlns:mo="http://schemas.microsoft.com/office/mac/office/2008/main" xmlns:mc="http://schemas.openxmlformats.org/markup-compatibility/2006" xmlns:mv="urn:schemas-microsoft-com:mac:vml" xmlns:o="urn:schemas-microsoft-com:office:office" xmlns:r="http://schemas.openxmlformats.org/officeDocument/2006/relationships" xmlns:m="http://schemas.openxmlformats.org/officeDocument/2006/math" xmlns:v="urn:schemas-microsoft-com:vml" xmlns:wp14="http://schemas.microsoft.com/office/word/2010/wordprocessingDrawing" xmlns:wp="http://schemas.openxmlformats.org/drawingml/2006/wordprocessingDrawing" xmlns:w10="urn:schemas-microsoft-com:office:word" xmlns:w="http://schemas.openxmlformats.org/wordprocessingml/2006/main" xmlns:w14="http://schemas.microsoft.com/office/word/2010/wordml" xmlns:wpg="http://schemas.microsoft.com/office/word/2010/wordprocessingGroup" xmlns:wpi="http://schemas.microsoft.com/office/word/2010/wordprocessingInk" xmlns:wne="http://schemas.microsoft.com/office/word/2006/wordml" xmlns:wps="http://schemas.microsoft.com/office/word/2010/wordprocessingShape" mc:Ignorable="w14 wp14">
+  <w:footnote w:type="separator" w:id="-1">
+    <w:p>
+      <w:r>
+        <w:separator/>
+      </w:r>
+    </w:p>
+  </w:footnote>
+  <w:footnote w:type="continuationSeparator" w:id="0">
+    <w:p>
+      <w:r>
+        <w:continuationSeparator/>
+      </w:r>
+    </w:p>
+  </w:footnote>
+</w:footnotes>
+</file>
+
+<file path=word/numbering.xml><?xml version="1.0" encoding="utf-8"?>
+<w:numbering xmlns:wpc="http://schemas.microsoft.com/office/word/2010/wordprocessingCanvas" xmlns:mo="http://schemas.microsoft.com/office/mac/office/2008/main" xmlns:mc="http://schemas.openxmlformats.org/markup-compatibility/2006" xmlns:mv="urn:schemas-microsoft-com:mac:vml" xmlns:o="urn:schemas-microsoft-com:office:office" xmlns:r="http://schemas.openxmlformats.org/officeDocument/2006/relationships" xmlns:m="http://schemas.openxmlformats.org/officeDocument/2006/math" xmlns:v="urn:schemas-microsoft-com:vml" xmlns:wp14="http://schemas.microsoft.com/office/word/2010/wordprocessingDrawing" xmlns:wp="http://schemas.openxmlformats.org/drawingml/2006/wordprocessingDrawing" xmlns:w10="urn:schemas-microsoft-com:office:word" xmlns:w="http://schemas.openxmlformats.org/wordprocessingml/2006/main" xmlns:w14="http://schemas.microsoft.com/office/word/2010/wordml" xmlns:wpg="http://schemas.microsoft.com/office/word/2010/wordprocessingGroup" xmlns:wpi="http://schemas.microsoft.com/office/word/2010/wordprocessingInk" xmlns:wne="http://schemas.microsoft.com/office/word/2006/wordml" xmlns:wps="http://schemas.microsoft.com/office/word/2010/wordprocessingShape" mc:Ignorable="w14 wp14">
+  <w:abstractNum w:abstractNumId="0">
+    <w:nsid w:val="00026CED"/>
+    <w:multiLevelType w:val="hybridMultilevel"/>
+    <w:tmpl w:val="70B0A4F4"/>
+    <w:lvl w:ilvl="0" w:tplc="040C000F">
+      <w:start w:val="1"/>
+      <w:numFmt w:val="decimal"/>
+      <w:lvlText w:val="%1."/>
+      <w:lvlJc w:val="left"/>
+      <w:pPr>
+        <w:ind w:left="720" w:hanging="360"/>
+      </w:pPr>
+    </w:lvl>
+    <w:lvl w:ilvl="1" w:tplc="040C0019" w:tentative="1">
+      <w:start w:val="1"/>
+      <w:numFmt w:val="lowerLetter"/>
+      <w:lvlText w:val="%2."/>
+      <w:lvlJc w:val="left"/>
+      <w:pPr>
+        <w:ind w:left="1440" w:hanging="360"/>
+      </w:pPr>
+    </w:lvl>
+    <w:lvl w:ilvl="2" w:tplc="040C001B" w:tentative="1">
+      <w:start w:val="1"/>
+      <w:numFmt w:val="lowerRoman"/>
+      <w:lvlText w:val="%3."/>
+      <w:lvlJc w:val="right"/>
+      <w:pPr>
+        <w:ind w:left="2160" w:hanging="180"/>
+      </w:pPr>
+    </w:lvl>
+    <w:lvl w:ilvl="3" w:tplc="040C000F" w:tentative="1">
+      <w:start w:val="1"/>
+      <w:numFmt w:val="decimal"/>
+      <w:lvlText w:val="%4."/>
+      <w:lvlJc w:val="left"/>
+      <w:pPr>
+        <w:ind w:left="2880" w:hanging="360"/>
+      </w:pPr>
+    </w:lvl>
+    <w:lvl w:ilvl="4" w:tplc="040C0019" w:tentative="1">
+      <w:start w:val="1"/>
+      <w:numFmt w:val="lowerLetter"/>
+      <w:lvlText w:val="%5."/>
+      <w:lvlJc w:val="left"/>
+      <w:pPr>
+        <w:ind w:left="3600" w:hanging="360"/>
+      </w:pPr>
+    </w:lvl>
+    <w:lvl w:ilvl="5" w:tplc="040C001B" w:tentative="1">
+      <w:start w:val="1"/>
+      <w:numFmt w:val="lowerRoman"/>
+      <w:lvlText w:val="%6."/>
+      <w:lvlJc w:val="right"/>
+      <w:pPr>
+        <w:ind w:left="4320" w:hanging="180"/>
+      </w:pPr>
+    </w:lvl>
+    <w:lvl w:ilvl="6" w:tplc="040C000F" w:tentative="1">
+      <w:start w:val="1"/>
+      <w:numFmt w:val="decimal"/>
+      <w:lvlText w:val="%7."/>
+      <w:lvlJc w:val="left"/>
+      <w:pPr>
+        <w:ind w:left="5040" w:hanging="360"/>
+      </w:pPr>
+    </w:lvl>
+    <w:lvl w:ilvl="7" w:tplc="040C0019" w:tentative="1">
+      <w:start w:val="1"/>
+      <w:numFmt w:val="lowerLetter"/>
+      <w:lvlText w:val="%8."/>
+      <w:lvlJc w:val="left"/>
+      <w:pPr>
+        <w:ind w:left="5760" w:hanging="360"/>
+      </w:pPr>
+    </w:lvl>
+    <w:lvl w:ilvl="8" w:tplc="040C001B" w:tentative="1">
+      <w:start w:val="1"/>
+      <w:numFmt w:val="lowerRoman"/>
+      <w:lvlText w:val="%9."/>
+      <w:lvlJc w:val="right"/>
+      <w:pPr>
+        <w:ind w:left="6480" w:hanging="180"/>
+      </w:pPr>
+    </w:lvl>
+  </w:abstractNum>
+  <w:abstractNum w:abstractNumId="1">
+    <w:nsid w:val="043F1A62"/>
+    <w:multiLevelType w:val="hybridMultilevel"/>
+    <w:tmpl w:val="AC305DE6"/>
+    <w:lvl w:ilvl="0" w:tplc="040C000F">
+      <w:start w:val="1"/>
+      <w:numFmt w:val="decimal"/>
+      <w:lvlText w:val="%1."/>
+      <w:lvlJc w:val="left"/>
+      <w:pPr>
+        <w:ind w:left="720" w:hanging="360"/>
+      </w:pPr>
+    </w:lvl>
+    <w:lvl w:ilvl="1" w:tplc="040C0019" w:tentative="1">
+      <w:start w:val="1"/>
+      <w:numFmt w:val="lowerLetter"/>
+      <w:lvlText w:val="%2."/>
+      <w:lvlJc w:val="left"/>
+      <w:pPr>
+        <w:ind w:left="1440" w:hanging="360"/>
+      </w:pPr>
+    </w:lvl>
+    <w:lvl w:ilvl="2" w:tplc="040C001B" w:tentative="1">
+      <w:start w:val="1"/>
+      <w:numFmt w:val="lowerRoman"/>
+      <w:lvlText w:val="%3."/>
+      <w:lvlJc w:val="right"/>
+      <w:pPr>
+        <w:ind w:left="2160" w:hanging="180"/>
+      </w:pPr>
+    </w:lvl>
+    <w:lvl w:ilvl="3" w:tplc="040C000F" w:tentative="1">
+      <w:start w:val="1"/>
+      <w:numFmt w:val="decimal"/>
+      <w:lvlText w:val="%4."/>
+      <w:lvlJc w:val="left"/>
+      <w:pPr>
+        <w:ind w:left="2880" w:hanging="360"/>
+      </w:pPr>
+    </w:lvl>
+    <w:lvl w:ilvl="4" w:tplc="040C0019" w:tentative="1">
+      <w:start w:val="1"/>
+      <w:numFmt w:val="lowerLetter"/>
+      <w:lvlText w:val="%5."/>
+      <w:lvlJc w:val="left"/>
+      <w:pPr>
+        <w:ind w:left="3600" w:hanging="360"/>
+      </w:pPr>
+    </w:lvl>
+    <w:lvl w:ilvl="5" w:tplc="040C001B" w:tentative="1">
+      <w:start w:val="1"/>
+      <w:numFmt w:val="lowerRoman"/>
+      <w:lvlText w:val="%6."/>
+      <w:lvlJc w:val="right"/>
+      <w:pPr>
+        <w:ind w:left="4320" w:hanging="180"/>
+      </w:pPr>
+    </w:lvl>
+    <w:lvl w:ilvl="6" w:tplc="040C000F" w:tentative="1">
+      <w:start w:val="1"/>
+      <w:numFmt w:val="decimal"/>
+      <w:lvlText w:val="%7."/>
+      <w:lvlJc w:val="left"/>
+      <w:pPr>
+        <w:ind w:left="5040" w:hanging="360"/>
+      </w:pPr>
+    </w:lvl>
+    <w:lvl w:ilvl="7" w:tplc="040C0019" w:tentative="1">
+      <w:start w:val="1"/>
+      <w:numFmt w:val="lowerLetter"/>
+      <w:lvlText w:val="%8."/>
+      <w:lvlJc w:val="left"/>
+      <w:pPr>
+        <w:ind w:left="5760" w:hanging="360"/>
+      </w:pPr>
+    </w:lvl>
+    <w:lvl w:ilvl="8" w:tplc="040C001B" w:tentative="1">
+      <w:start w:val="1"/>
+      <w:numFmt w:val="lowerRoman"/>
+      <w:lvlText w:val="%9."/>
+      <w:lvlJc w:val="right"/>
+      <w:pPr>
+        <w:ind w:left="6480" w:hanging="180"/>
+      </w:pPr>
+    </w:lvl>
+  </w:abstractNum>
+  <w:abstractNum w:abstractNumId="2">
+    <w:nsid w:val="18274548"/>
+    <w:multiLevelType w:val="hybridMultilevel"/>
+    <w:tmpl w:val="40102038"/>
+    <w:lvl w:ilvl="0" w:tplc="040C000F">
+      <w:start w:val="1"/>
+      <w:numFmt w:val="decimal"/>
+      <w:lvlText w:val="%1."/>
+      <w:lvlJc w:val="left"/>
+      <w:pPr>
+        <w:ind w:left="720" w:hanging="360"/>
+      </w:pPr>
+    </w:lvl>
+    <w:lvl w:ilvl="1" w:tplc="040C0019" w:tentative="1">
+      <w:start w:val="1"/>
+      <w:numFmt w:val="lowerLetter"/>
+      <w:lvlText w:val="%2."/>
+      <w:lvlJc w:val="left"/>
+      <w:pPr>
+        <w:ind w:left="1440" w:hanging="360"/>
+      </w:pPr>
+    </w:lvl>
+    <w:lvl w:ilvl="2" w:tplc="040C001B" w:tentative="1">
+      <w:start w:val="1"/>
+      <w:numFmt w:val="lowerRoman"/>
+      <w:lvlText w:val="%3."/>
+      <w:lvlJc w:val="right"/>
+      <w:pPr>
+        <w:ind w:left="2160" w:hanging="180"/>
+      </w:pPr>
+    </w:lvl>
+    <w:lvl w:ilvl="3" w:tplc="040C000F" w:tentative="1">
+      <w:start w:val="1"/>
+      <w:numFmt w:val="decimal"/>
+      <w:lvlText w:val="%4."/>
+      <w:lvlJc w:val="left"/>
+      <w:pPr>
+        <w:ind w:left="2880" w:hanging="360"/>
+      </w:pPr>
+    </w:lvl>
+    <w:lvl w:ilvl="4" w:tplc="040C0019" w:tentative="1">
+      <w:start w:val="1"/>
+      <w:numFmt w:val="lowerLetter"/>
+      <w:lvlText w:val="%5."/>
+      <w:lvlJc w:val="left"/>
+      <w:pPr>
+        <w:ind w:left="3600" w:hanging="360"/>
+      </w:pPr>
+    </w:lvl>
+    <w:lvl w:ilvl="5" w:tplc="040C001B" w:tentative="1">
+      <w:start w:val="1"/>
+      <w:numFmt w:val="lowerRoman"/>
+      <w:lvlText w:val="%6."/>
+      <w:lvlJc w:val="right"/>
+      <w:pPr>
+        <w:ind w:left="4320" w:hanging="180"/>
+      </w:pPr>
+    </w:lvl>
+    <w:lvl w:ilvl="6" w:tplc="040C000F" w:tentative="1">
+      <w:start w:val="1"/>
+      <w:numFmt w:val="decimal"/>
+      <w:lvlText w:val="%7."/>
+      <w:lvlJc w:val="left"/>
+      <w:pPr>
+        <w:ind w:left="5040" w:hanging="360"/>
+      </w:pPr>
+    </w:lvl>
+    <w:lvl w:ilvl="7" w:tplc="040C0019" w:tentative="1">
+      <w:start w:val="1"/>
+      <w:numFmt w:val="lowerLetter"/>
+      <w:lvlText w:val="%8."/>
+      <w:lvlJc w:val="left"/>
+      <w:pPr>
+        <w:ind w:left="5760" w:hanging="360"/>
+      </w:pPr>
+    </w:lvl>
+    <w:lvl w:ilvl="8" w:tplc="040C001B" w:tentative="1">
+      <w:start w:val="1"/>
+      <w:numFmt w:val="lowerRoman"/>
+      <w:lvlText w:val="%9."/>
+      <w:lvlJc w:val="right"/>
+      <w:pPr>
+        <w:ind w:left="6480" w:hanging="180"/>
+      </w:pPr>
+    </w:lvl>
+  </w:abstractNum>
+  <w:abstractNum w:abstractNumId="3">
+    <w:nsid w:val="28712C60"/>
+    <w:multiLevelType w:val="hybridMultilevel"/>
+    <w:tmpl w:val="4D263230"/>
+    <w:lvl w:ilvl="0" w:tplc="040C0001">
+      <w:start w:val="1"/>
+      <w:numFmt w:val="bullet"/>
+      <w:lvlText w:val=""/>
+      <w:lvlJc w:val="left"/>
+      <w:pPr>
+        <w:ind w:left="720" w:hanging="360"/>
+      </w:pPr>
+      <w:rPr>
+        <w:rFonts w:ascii="Symbol" w:hAnsi="Symbol" w:hint="default"/>
+      </w:rPr>
+    </w:lvl>
+    <w:lvl w:ilvl="1" w:tplc="040C0003" w:tentative="1">
+      <w:start w:val="1"/>
+      <w:numFmt w:val="bullet"/>
+      <w:lvlText w:val="o"/>
+      <w:lvlJc w:val="left"/>
+      <w:pPr>
+        <w:ind w:left="1440" w:hanging="360"/>
+      </w:pPr>
+      <w:rPr>
+        <w:rFonts w:ascii="Courier New" w:hAnsi="Courier New" w:hint="default"/>
+      </w:rPr>
+    </w:lvl>
+    <w:lvl w:ilvl="2" w:tplc="040C0005" w:tentative="1">
+      <w:start w:val="1"/>
+      <w:numFmt w:val="bullet"/>
+      <w:lvlText w:val=""/>
+      <w:lvlJc w:val="left"/>
+      <w:pPr>
+        <w:ind w:left="2160" w:hanging="360"/>
+      </w:pPr>
+      <w:rPr>
+        <w:rFonts w:ascii="Wingdings" w:hAnsi="Wingdings" w:hint="default"/>
+      </w:rPr>
+    </w:lvl>
+    <w:lvl w:ilvl="3" w:tplc="040C0001" w:tentative="1">
+      <w:start w:val="1"/>
+      <w:numFmt w:val="bullet"/>
+      <w:lvlText w:val=""/>
+      <w:lvlJc w:val="left"/>
+      <w:pPr>
+        <w:ind w:left="2880" w:hanging="360"/>
+      </w:pPr>
+      <w:rPr>
+        <w:rFonts w:ascii="Symbol" w:hAnsi="Symbol" w:hint="default"/>
+      </w:rPr>
+    </w:lvl>
+    <w:lvl w:ilvl="4" w:tplc="040C0003" w:tentative="1">
+      <w:start w:val="1"/>
+      <w:numFmt w:val="bullet"/>
+      <w:lvlText w:val="o"/>
+      <w:lvlJc w:val="left"/>
+      <w:pPr>
+        <w:ind w:left="3600" w:hanging="360"/>
+      </w:pPr>
+      <w:rPr>
+        <w:rFonts w:ascii="Courier New" w:hAnsi="Courier New" w:hint="default"/>
+      </w:rPr>
+    </w:lvl>
+    <w:lvl w:ilvl="5" w:tplc="040C0005" w:tentative="1">
+      <w:start w:val="1"/>
+      <w:numFmt w:val="bullet"/>
+      <w:lvlText w:val=""/>
+      <w:lvlJc w:val="left"/>
+      <w:pPr>
+        <w:ind w:left="4320" w:hanging="360"/>
+      </w:pPr>
+      <w:rPr>
+        <w:rFonts w:ascii="Wingdings" w:hAnsi="Wingdings" w:hint="default"/>
+      </w:rPr>
+    </w:lvl>
+    <w:lvl w:ilvl="6" w:tplc="040C0001" w:tentative="1">
+      <w:start w:val="1"/>
+      <w:numFmt w:val="bullet"/>
+      <w:lvlText w:val=""/>
+      <w:lvlJc w:val="left"/>
+      <w:pPr>
+        <w:ind w:left="5040" w:hanging="360"/>
+      </w:pPr>
+      <w:rPr>
+        <w:rFonts w:ascii="Symbol" w:hAnsi="Symbol" w:hint="default"/>
+      </w:rPr>
+    </w:lvl>
+    <w:lvl w:ilvl="7" w:tplc="040C0003" w:tentative="1">
+      <w:start w:val="1"/>
+      <w:numFmt w:val="bullet"/>
+      <w:lvlText w:val="o"/>
+      <w:lvlJc w:val="left"/>
+      <w:pPr>
+        <w:ind w:left="5760" w:hanging="360"/>
+      </w:pPr>
+      <w:rPr>
+        <w:rFonts w:ascii="Courier New" w:hAnsi="Courier New" w:hint="default"/>
+      </w:rPr>
+    </w:lvl>
+    <w:lvl w:ilvl="8" w:tplc="040C0005" w:tentative="1">
+      <w:start w:val="1"/>
+      <w:numFmt w:val="bullet"/>
+      <w:lvlText w:val=""/>
+      <w:lvlJc w:val="left"/>
+      <w:pPr>
+        <w:ind w:left="6480" w:hanging="360"/>
+      </w:pPr>
+      <w:rPr>
+        <w:rFonts w:ascii="Wingdings" w:hAnsi="Wingdings" w:hint="default"/>
+      </w:rPr>
+    </w:lvl>
+  </w:abstractNum>
+  <w:abstractNum w:abstractNumId="4">
+    <w:nsid w:val="6A6C08C2"/>
+    <w:multiLevelType w:val="hybridMultilevel"/>
+    <w:tmpl w:val="CD98D6B6"/>
+    <w:lvl w:ilvl="0" w:tplc="040C0001">
+      <w:start w:val="1"/>
+      <w:numFmt w:val="bullet"/>
+      <w:lvlText w:val=""/>
+      <w:lvlJc w:val="left"/>
+      <w:pPr>
+        <w:ind w:left="720" w:hanging="360"/>
+      </w:pPr>
+      <w:rPr>
+        <w:rFonts w:ascii="Symbol" w:hAnsi="Symbol" w:hint="default"/>
+      </w:rPr>
+    </w:lvl>
+    <w:lvl w:ilvl="1" w:tplc="040C0003" w:tentative="1">
+      <w:start w:val="1"/>
+      <w:numFmt w:val="bullet"/>
+      <w:lvlText w:val="o"/>
+      <w:lvlJc w:val="left"/>
+      <w:pPr>
+        <w:ind w:left="1440" w:hanging="360"/>
+      </w:pPr>
+      <w:rPr>
+        <w:rFonts w:ascii="Courier New" w:hAnsi="Courier New" w:hint="default"/>
+      </w:rPr>
+    </w:lvl>
+    <w:lvl w:ilvl="2" w:tplc="040C0005" w:tentative="1">
+      <w:start w:val="1"/>
+      <w:numFmt w:val="bullet"/>
+      <w:lvlText w:val=""/>
+      <w:lvlJc w:val="left"/>
+      <w:pPr>
+        <w:ind w:left="2160" w:hanging="360"/>
+      </w:pPr>
+      <w:rPr>
+        <w:rFonts w:ascii="Wingdings" w:hAnsi="Wingdings" w:hint="default"/>
+      </w:rPr>
+    </w:lvl>
+    <w:lvl w:ilvl="3" w:tplc="040C0001" w:tentative="1">
+      <w:start w:val="1"/>
+      <w:numFmt w:val="bullet"/>
+      <w:lvlText w:val=""/>
+      <w:lvlJc w:val="left"/>
+      <w:pPr>
+        <w:ind w:left="2880" w:hanging="360"/>
+      </w:pPr>
+      <w:rPr>
+        <w:rFonts w:ascii="Symbol" w:hAnsi="Symbol" w:hint="default"/>
+      </w:rPr>
+    </w:lvl>
+    <w:lvl w:ilvl="4" w:tplc="040C0003" w:tentative="1">
+      <w:start w:val="1"/>
+      <w:numFmt w:val="bullet"/>
+      <w:lvlText w:val="o"/>
+      <w:lvlJc w:val="left"/>
+      <w:pPr>
+        <w:ind w:left="3600" w:hanging="360"/>
+      </w:pPr>
+      <w:rPr>
+        <w:rFonts w:ascii="Courier New" w:hAnsi="Courier New" w:hint="default"/>
+      </w:rPr>
+    </w:lvl>
+    <w:lvl w:ilvl="5" w:tplc="040C0005" w:tentative="1">
+      <w:start w:val="1"/>
+      <w:numFmt w:val="bullet"/>
+      <w:lvlText w:val=""/>
+      <w:lvlJc w:val="left"/>
+      <w:pPr>
+        <w:ind w:left="4320" w:hanging="360"/>
+      </w:pPr>
+      <w:rPr>
+        <w:rFonts w:ascii="Wingdings" w:hAnsi="Wingdings" w:hint="default"/>
+      </w:rPr>
+    </w:lvl>
+    <w:lvl w:ilvl="6" w:tplc="040C0001" w:tentative="1">
+      <w:start w:val="1"/>
+      <w:numFmt w:val="bullet"/>
+      <w:lvlText w:val=""/>
+      <w:lvlJc w:val="left"/>
+      <w:pPr>
+        <w:ind w:left="5040" w:hanging="360"/>
+      </w:pPr>
+      <w:rPr>
+        <w:rFonts w:ascii="Symbol" w:hAnsi="Symbol" w:hint="default"/>
+      </w:rPr>
+    </w:lvl>
+    <w:lvl w:ilvl="7" w:tplc="040C0003" w:tentative="1">
+      <w:start w:val="1"/>
+      <w:numFmt w:val="bullet"/>
+      <w:lvlText w:val="o"/>
+      <w:lvlJc w:val="left"/>
+      <w:pPr>
+        <w:ind w:left="5760" w:hanging="360"/>
+      </w:pPr>
+      <w:rPr>
+        <w:rFonts w:ascii="Courier New" w:hAnsi="Courier New" w:hint="default"/>
+      </w:rPr>
+    </w:lvl>
+    <w:lvl w:ilvl="8" w:tplc="040C0005" w:tentative="1">
+      <w:start w:val="1"/>
+      <w:numFmt w:val="bullet"/>
+      <w:lvlText w:val=""/>
+      <w:lvlJc w:val="left"/>
+      <w:pPr>
+        <w:ind w:left="6480" w:hanging="360"/>
+      </w:pPr>
+      <w:rPr>
+        <w:rFonts w:ascii="Wingdings" w:hAnsi="Wingdings" w:hint="default"/>
+      </w:rPr>
+    </w:lvl>
+  </w:abstractNum>
+  <w:abstractNum w:abstractNumId="5">
+    <w:nsid w:val="7213216A"/>
+    <w:multiLevelType w:val="hybridMultilevel"/>
+    <w:tmpl w:val="B756F1E6"/>
+    <w:lvl w:ilvl="0" w:tplc="040C000F">
+      <w:start w:val="1"/>
+      <w:numFmt w:val="decimal"/>
+      <w:lvlText w:val="%1."/>
+      <w:lvlJc w:val="left"/>
+      <w:pPr>
+        <w:ind w:left="720" w:hanging="360"/>
+      </w:pPr>
+    </w:lvl>
+    <w:lvl w:ilvl="1" w:tplc="040C0019" w:tentative="1">
+      <w:start w:val="1"/>
+      <w:numFmt w:val="lowerLetter"/>
+      <w:lvlText w:val="%2."/>
+      <w:lvlJc w:val="left"/>
+      <w:pPr>
+        <w:ind w:left="1440" w:hanging="360"/>
+      </w:pPr>
+    </w:lvl>
+    <w:lvl w:ilvl="2" w:tplc="040C001B" w:tentative="1">
+      <w:start w:val="1"/>
+      <w:numFmt w:val="lowerRoman"/>
+      <w:lvlText w:val="%3."/>
+      <w:lvlJc w:val="right"/>
+      <w:pPr>
+        <w:ind w:left="2160" w:hanging="180"/>
+      </w:pPr>
+    </w:lvl>
+    <w:lvl w:ilvl="3" w:tplc="040C000F" w:tentative="1">
+      <w:start w:val="1"/>
+      <w:numFmt w:val="decimal"/>
+      <w:lvlText w:val="%4."/>
+      <w:lvlJc w:val="left"/>
+      <w:pPr>
+        <w:ind w:left="2880" w:hanging="360"/>
+      </w:pPr>
+    </w:lvl>
+    <w:lvl w:ilvl="4" w:tplc="040C0019" w:tentative="1">
+      <w:start w:val="1"/>
+      <w:numFmt w:val="lowerLetter"/>
+      <w:lvlText w:val="%5."/>
+      <w:lvlJc w:val="left"/>
+      <w:pPr>
+        <w:ind w:left="3600" w:hanging="360"/>
+      </w:pPr>
+    </w:lvl>
+    <w:lvl w:ilvl="5" w:tplc="040C001B" w:tentative="1">
+      <w:start w:val="1"/>
+      <w:numFmt w:val="lowerRoman"/>
+      <w:lvlText w:val="%6."/>
+      <w:lvlJc w:val="right"/>
+      <w:pPr>
+        <w:ind w:left="4320" w:hanging="180"/>
+      </w:pPr>
+    </w:lvl>
+    <w:lvl w:ilvl="6" w:tplc="040C000F" w:tentative="1">
+      <w:start w:val="1"/>
+      <w:numFmt w:val="decimal"/>
+      <w:lvlText w:val="%7."/>
+      <w:lvlJc w:val="left"/>
+      <w:pPr>
+        <w:ind w:left="5040" w:hanging="360"/>
+      </w:pPr>
+    </w:lvl>
+    <w:lvl w:ilvl="7" w:tplc="040C0019" w:tentative="1">
+      <w:start w:val="1"/>
+      <w:numFmt w:val="lowerLetter"/>
+      <w:lvlText w:val="%8."/>
+      <w:lvlJc w:val="left"/>
+      <w:pPr>
+        <w:ind w:left="5760" w:hanging="360"/>
+      </w:pPr>
+    </w:lvl>
+    <w:lvl w:ilvl="8" w:tplc="040C001B" w:tentative="1">
+      <w:start w:val="1"/>
+      <w:numFmt w:val="lowerRoman"/>
+      <w:lvlText w:val="%9."/>
+      <w:lvlJc w:val="right"/>
+      <w:pPr>
+        <w:ind w:left="6480" w:hanging="180"/>
+      </w:pPr>
+    </w:lvl>
+  </w:abstractNum>
+  <w:num w:numId="1">
+    <w:abstractNumId w:val="5"/>
+  </w:num>
+  <w:num w:numId="2">
+    <w:abstractNumId w:val="0"/>
+  </w:num>
+  <w:num w:numId="3">
+    <w:abstractNumId w:val="2"/>
+  </w:num>
+  <w:num w:numId="4">
+    <w:abstractNumId w:val="1"/>
+  </w:num>
+  <w:num w:numId="5">
+    <w:abstractNumId w:val="4"/>
+  </w:num>
+  <w:num w:numId="6">
+    <w:abstractNumId w:val="3"/>
+  </w:num>
+</w:numbering>
 </file>
 
 <file path=word/styles.xml><?xml version="1.0" encoding="utf-8"?>
@@ -65,7 +3220,7 @@
     <w:lsdException w:name="Emphasis" w:semiHidden="0" w:uiPriority="20" w:unhideWhenUsed="0" w:qFormat="1"/>
     <w:lsdException w:name="Table Grid" w:semiHidden="0" w:uiPriority="59" w:unhideWhenUsed="0"/>
     <w:lsdException w:name="Placeholder Text" w:unhideWhenUsed="0"/>
-    <w:lsdException w:name="No Spacing" w:semiHidden="0" w:uiPriority="1" w:unhideWhenUsed="0" w:qFormat="1"/>
+    <w:lsdException w:name="No Spacing" w:semiHidden="0" w:uiPriority="0" w:unhideWhenUsed="0" w:qFormat="1"/>
     <w:lsdException w:name="Light Shading" w:semiHidden="0" w:uiPriority="60" w:unhideWhenUsed="0"/>
     <w:lsdException w:name="Light List" w:semiHidden="0" w:uiPriority="61" w:unhideWhenUsed="0"/>
     <w:lsdException w:name="Light Grid" w:semiHidden="0" w:uiPriority="62" w:unhideWhenUsed="0"/>
@@ -180,6 +3335,75 @@
     <w:name w:val="Normal"/>
     <w:qFormat/>
   </w:style>
+  <w:style w:type="paragraph" w:styleId="Titre1">
+    <w:name w:val="heading 1"/>
+    <w:basedOn w:val="Normal"/>
+    <w:next w:val="Normal"/>
+    <w:link w:val="Titre1Car"/>
+    <w:uiPriority w:val="9"/>
+    <w:qFormat/>
+    <w:rsid w:val="000806FB"/>
+    <w:pPr>
+      <w:keepNext/>
+      <w:keepLines/>
+      <w:spacing w:before="480"/>
+      <w:outlineLvl w:val="0"/>
+    </w:pPr>
+    <w:rPr>
+      <w:rFonts w:asciiTheme="majorHAnsi" w:eastAsiaTheme="majorEastAsia" w:hAnsiTheme="majorHAnsi" w:cstheme="majorBidi"/>
+      <w:b/>
+      <w:bCs/>
+      <w:color w:val="345A8A" w:themeColor="accent1" w:themeShade="B5"/>
+      <w:sz w:val="32"/>
+      <w:szCs w:val="32"/>
+    </w:rPr>
+  </w:style>
+  <w:style w:type="paragraph" w:styleId="Titre2">
+    <w:name w:val="heading 2"/>
+    <w:basedOn w:val="Normal"/>
+    <w:next w:val="Normal"/>
+    <w:link w:val="Titre2Car"/>
+    <w:uiPriority w:val="9"/>
+    <w:unhideWhenUsed/>
+    <w:qFormat/>
+    <w:rsid w:val="00D03B83"/>
+    <w:pPr>
+      <w:keepNext/>
+      <w:keepLines/>
+      <w:spacing w:before="200"/>
+      <w:outlineLvl w:val="1"/>
+    </w:pPr>
+    <w:rPr>
+      <w:rFonts w:asciiTheme="majorHAnsi" w:eastAsiaTheme="majorEastAsia" w:hAnsiTheme="majorHAnsi" w:cstheme="majorBidi"/>
+      <w:b/>
+      <w:bCs/>
+      <w:color w:val="4F81BD" w:themeColor="accent1"/>
+      <w:sz w:val="26"/>
+      <w:szCs w:val="26"/>
+    </w:rPr>
+  </w:style>
+  <w:style w:type="paragraph" w:styleId="Titre3">
+    <w:name w:val="heading 3"/>
+    <w:basedOn w:val="Normal"/>
+    <w:next w:val="Normal"/>
+    <w:link w:val="Titre3Car"/>
+    <w:uiPriority w:val="9"/>
+    <w:unhideWhenUsed/>
+    <w:qFormat/>
+    <w:rsid w:val="007907CA"/>
+    <w:pPr>
+      <w:keepNext/>
+      <w:keepLines/>
+      <w:spacing w:before="200"/>
+      <w:outlineLvl w:val="2"/>
+    </w:pPr>
+    <w:rPr>
+      <w:rFonts w:asciiTheme="majorHAnsi" w:eastAsiaTheme="majorEastAsia" w:hAnsiTheme="majorHAnsi" w:cstheme="majorBidi"/>
+      <w:b/>
+      <w:bCs/>
+      <w:color w:val="4F81BD" w:themeColor="accent1"/>
+    </w:rPr>
+  </w:style>
   <w:style w:type="character" w:default="1" w:styleId="Policepardfaut">
     <w:name w:val="Default Paragraph Font"/>
     <w:uiPriority w:val="1"/>
@@ -206,6 +3430,512 @@
     <w:uiPriority w:val="99"/>
     <w:semiHidden/>
     <w:unhideWhenUsed/>
+  </w:style>
+  <w:style w:type="paragraph" w:styleId="Titre">
+    <w:name w:val="Title"/>
+    <w:basedOn w:val="Normal"/>
+    <w:next w:val="Normal"/>
+    <w:link w:val="TitreCar"/>
+    <w:uiPriority w:val="10"/>
+    <w:qFormat/>
+    <w:rsid w:val="00583B3E"/>
+    <w:pPr>
+      <w:pBdr>
+        <w:bottom w:val="single" w:sz="8" w:space="4" w:color="4F81BD" w:themeColor="accent1"/>
+      </w:pBdr>
+      <w:spacing w:after="300"/>
+      <w:contextualSpacing/>
+    </w:pPr>
+    <w:rPr>
+      <w:rFonts w:asciiTheme="majorHAnsi" w:eastAsiaTheme="majorEastAsia" w:hAnsiTheme="majorHAnsi" w:cstheme="majorBidi"/>
+      <w:color w:val="17365D" w:themeColor="text2" w:themeShade="BF"/>
+      <w:spacing w:val="5"/>
+      <w:kern w:val="28"/>
+      <w:sz w:val="52"/>
+      <w:szCs w:val="52"/>
+    </w:rPr>
+  </w:style>
+  <w:style w:type="character" w:customStyle="1" w:styleId="TitreCar">
+    <w:name w:val="Titre Car"/>
+    <w:basedOn w:val="Policepardfaut"/>
+    <w:link w:val="Titre"/>
+    <w:uiPriority w:val="10"/>
+    <w:rsid w:val="00583B3E"/>
+    <w:rPr>
+      <w:rFonts w:asciiTheme="majorHAnsi" w:eastAsiaTheme="majorEastAsia" w:hAnsiTheme="majorHAnsi" w:cstheme="majorBidi"/>
+      <w:color w:val="17365D" w:themeColor="text2" w:themeShade="BF"/>
+      <w:spacing w:val="5"/>
+      <w:kern w:val="28"/>
+      <w:sz w:val="52"/>
+      <w:szCs w:val="52"/>
+    </w:rPr>
+  </w:style>
+  <w:style w:type="paragraph" w:styleId="Sous-titre">
+    <w:name w:val="Subtitle"/>
+    <w:basedOn w:val="Normal"/>
+    <w:next w:val="Normal"/>
+    <w:link w:val="Sous-titreCar"/>
+    <w:uiPriority w:val="11"/>
+    <w:qFormat/>
+    <w:rsid w:val="00583B3E"/>
+    <w:pPr>
+      <w:numPr>
+        <w:ilvl w:val="1"/>
+      </w:numPr>
+    </w:pPr>
+    <w:rPr>
+      <w:rFonts w:asciiTheme="majorHAnsi" w:eastAsiaTheme="majorEastAsia" w:hAnsiTheme="majorHAnsi" w:cstheme="majorBidi"/>
+      <w:i/>
+      <w:iCs/>
+      <w:color w:val="4F81BD" w:themeColor="accent1"/>
+      <w:spacing w:val="15"/>
+    </w:rPr>
+  </w:style>
+  <w:style w:type="character" w:customStyle="1" w:styleId="Sous-titreCar">
+    <w:name w:val="Sous-titre Car"/>
+    <w:basedOn w:val="Policepardfaut"/>
+    <w:link w:val="Sous-titre"/>
+    <w:uiPriority w:val="11"/>
+    <w:rsid w:val="00583B3E"/>
+    <w:rPr>
+      <w:rFonts w:asciiTheme="majorHAnsi" w:eastAsiaTheme="majorEastAsia" w:hAnsiTheme="majorHAnsi" w:cstheme="majorBidi"/>
+      <w:i/>
+      <w:iCs/>
+      <w:color w:val="4F81BD" w:themeColor="accent1"/>
+      <w:spacing w:val="15"/>
+    </w:rPr>
+  </w:style>
+  <w:style w:type="paragraph" w:styleId="Sansinterligne">
+    <w:name w:val="No Spacing"/>
+    <w:link w:val="SansinterligneCar"/>
+    <w:qFormat/>
+    <w:rsid w:val="00583B3E"/>
+  </w:style>
+  <w:style w:type="character" w:customStyle="1" w:styleId="Titre1Car">
+    <w:name w:val="Titre 1 Car"/>
+    <w:basedOn w:val="Policepardfaut"/>
+    <w:link w:val="Titre1"/>
+    <w:uiPriority w:val="9"/>
+    <w:rsid w:val="000806FB"/>
+    <w:rPr>
+      <w:rFonts w:asciiTheme="majorHAnsi" w:eastAsiaTheme="majorEastAsia" w:hAnsiTheme="majorHAnsi" w:cstheme="majorBidi"/>
+      <w:b/>
+      <w:bCs/>
+      <w:color w:val="345A8A" w:themeColor="accent1" w:themeShade="B5"/>
+      <w:sz w:val="32"/>
+      <w:szCs w:val="32"/>
+    </w:rPr>
+  </w:style>
+  <w:style w:type="paragraph" w:styleId="Pieddepage">
+    <w:name w:val="footer"/>
+    <w:basedOn w:val="Normal"/>
+    <w:link w:val="PieddepageCar"/>
+    <w:uiPriority w:val="99"/>
+    <w:unhideWhenUsed/>
+    <w:rsid w:val="000806FB"/>
+    <w:pPr>
+      <w:tabs>
+        <w:tab w:val="center" w:pos="4703"/>
+        <w:tab w:val="right" w:pos="9406"/>
+      </w:tabs>
+    </w:pPr>
+  </w:style>
+  <w:style w:type="character" w:customStyle="1" w:styleId="PieddepageCar">
+    <w:name w:val="Pied de page Car"/>
+    <w:basedOn w:val="Policepardfaut"/>
+    <w:link w:val="Pieddepage"/>
+    <w:uiPriority w:val="99"/>
+    <w:rsid w:val="000806FB"/>
+  </w:style>
+  <w:style w:type="character" w:styleId="Numrodepage">
+    <w:name w:val="page number"/>
+    <w:basedOn w:val="Policepardfaut"/>
+    <w:uiPriority w:val="99"/>
+    <w:semiHidden/>
+    <w:unhideWhenUsed/>
+    <w:rsid w:val="000806FB"/>
+  </w:style>
+  <w:style w:type="paragraph" w:styleId="En-tte">
+    <w:name w:val="header"/>
+    <w:basedOn w:val="Normal"/>
+    <w:link w:val="En-tteCar"/>
+    <w:uiPriority w:val="99"/>
+    <w:unhideWhenUsed/>
+    <w:rsid w:val="00E91B6A"/>
+    <w:pPr>
+      <w:tabs>
+        <w:tab w:val="center" w:pos="4703"/>
+        <w:tab w:val="right" w:pos="9406"/>
+      </w:tabs>
+    </w:pPr>
+  </w:style>
+  <w:style w:type="character" w:customStyle="1" w:styleId="En-tteCar">
+    <w:name w:val="En-tête Car"/>
+    <w:basedOn w:val="Policepardfaut"/>
+    <w:link w:val="En-tte"/>
+    <w:uiPriority w:val="99"/>
+    <w:rsid w:val="00E91B6A"/>
+  </w:style>
+  <w:style w:type="table" w:styleId="Trameclaire-Accent1">
+    <w:name w:val="Light Shading Accent 1"/>
+    <w:basedOn w:val="TableauNormal"/>
+    <w:uiPriority w:val="60"/>
+    <w:rsid w:val="00E91B6A"/>
+    <w:rPr>
+      <w:color w:val="365F91" w:themeColor="accent1" w:themeShade="BF"/>
+      <w:sz w:val="22"/>
+      <w:szCs w:val="22"/>
+      <w:lang w:val="en-GB"/>
+    </w:rPr>
+    <w:tblPr>
+      <w:tblStyleRowBandSize w:val="1"/>
+      <w:tblStyleColBandSize w:val="1"/>
+      <w:tblInd w:w="0" w:type="dxa"/>
+      <w:tblBorders>
+        <w:top w:val="single" w:sz="8" w:space="0" w:color="4F81BD" w:themeColor="accent1"/>
+        <w:bottom w:val="single" w:sz="8" w:space="0" w:color="4F81BD" w:themeColor="accent1"/>
+      </w:tblBorders>
+      <w:tblCellMar>
+        <w:top w:w="0" w:type="dxa"/>
+        <w:left w:w="108" w:type="dxa"/>
+        <w:bottom w:w="0" w:type="dxa"/>
+        <w:right w:w="108" w:type="dxa"/>
+      </w:tblCellMar>
+    </w:tblPr>
+    <w:tblStylePr w:type="firstRow">
+      <w:pPr>
+        <w:spacing w:before="0" w:after="0" w:line="240" w:lineRule="auto"/>
+      </w:pPr>
+      <w:rPr>
+        <w:b/>
+        <w:bCs/>
+      </w:rPr>
+      <w:tblPr/>
+      <w:tcPr>
+        <w:tcBorders>
+          <w:top w:val="single" w:sz="8" w:space="0" w:color="4F81BD" w:themeColor="accent1"/>
+          <w:left w:val="nil"/>
+          <w:bottom w:val="single" w:sz="8" w:space="0" w:color="4F81BD" w:themeColor="accent1"/>
+          <w:right w:val="nil"/>
+          <w:insideH w:val="nil"/>
+          <w:insideV w:val="nil"/>
+        </w:tcBorders>
+      </w:tcPr>
+    </w:tblStylePr>
+    <w:tblStylePr w:type="lastRow">
+      <w:pPr>
+        <w:spacing w:before="0" w:after="0" w:line="240" w:lineRule="auto"/>
+      </w:pPr>
+      <w:rPr>
+        <w:b/>
+        <w:bCs/>
+      </w:rPr>
+      <w:tblPr/>
+      <w:tcPr>
+        <w:tcBorders>
+          <w:top w:val="single" w:sz="8" w:space="0" w:color="4F81BD" w:themeColor="accent1"/>
+          <w:left w:val="nil"/>
+          <w:bottom w:val="single" w:sz="8" w:space="0" w:color="4F81BD" w:themeColor="accent1"/>
+          <w:right w:val="nil"/>
+          <w:insideH w:val="nil"/>
+          <w:insideV w:val="nil"/>
+        </w:tcBorders>
+      </w:tcPr>
+    </w:tblStylePr>
+    <w:tblStylePr w:type="firstCol">
+      <w:rPr>
+        <w:b/>
+        <w:bCs/>
+      </w:rPr>
+    </w:tblStylePr>
+    <w:tblStylePr w:type="lastCol">
+      <w:rPr>
+        <w:b/>
+        <w:bCs/>
+      </w:rPr>
+    </w:tblStylePr>
+    <w:tblStylePr w:type="band1Vert">
+      <w:tblPr/>
+      <w:tcPr>
+        <w:tcBorders>
+          <w:left w:val="nil"/>
+          <w:right w:val="nil"/>
+          <w:insideH w:val="nil"/>
+          <w:insideV w:val="nil"/>
+        </w:tcBorders>
+        <w:shd w:val="clear" w:color="auto" w:fill="D3DFEE" w:themeFill="accent1" w:themeFillTint="3F"/>
+      </w:tcPr>
+    </w:tblStylePr>
+    <w:tblStylePr w:type="band1Horz">
+      <w:tblPr/>
+      <w:tcPr>
+        <w:tcBorders>
+          <w:left w:val="nil"/>
+          <w:right w:val="nil"/>
+          <w:insideH w:val="nil"/>
+          <w:insideV w:val="nil"/>
+        </w:tcBorders>
+        <w:shd w:val="clear" w:color="auto" w:fill="D3DFEE" w:themeFill="accent1" w:themeFillTint="3F"/>
+      </w:tcPr>
+    </w:tblStylePr>
+  </w:style>
+  <w:style w:type="character" w:customStyle="1" w:styleId="SansinterligneCar">
+    <w:name w:val="Sans interligne Car"/>
+    <w:basedOn w:val="Policepardfaut"/>
+    <w:link w:val="Sansinterligne"/>
+    <w:rsid w:val="00BB40C8"/>
+  </w:style>
+  <w:style w:type="character" w:customStyle="1" w:styleId="Titre2Car">
+    <w:name w:val="Titre 2 Car"/>
+    <w:basedOn w:val="Policepardfaut"/>
+    <w:link w:val="Titre2"/>
+    <w:uiPriority w:val="9"/>
+    <w:rsid w:val="00D03B83"/>
+    <w:rPr>
+      <w:rFonts w:asciiTheme="majorHAnsi" w:eastAsiaTheme="majorEastAsia" w:hAnsiTheme="majorHAnsi" w:cstheme="majorBidi"/>
+      <w:b/>
+      <w:bCs/>
+      <w:color w:val="4F81BD" w:themeColor="accent1"/>
+      <w:sz w:val="26"/>
+      <w:szCs w:val="26"/>
+    </w:rPr>
+  </w:style>
+  <w:style w:type="paragraph" w:styleId="Paragraphedeliste">
+    <w:name w:val="List Paragraph"/>
+    <w:basedOn w:val="Normal"/>
+    <w:uiPriority w:val="34"/>
+    <w:qFormat/>
+    <w:rsid w:val="0081092A"/>
+    <w:pPr>
+      <w:ind w:left="720"/>
+      <w:contextualSpacing/>
+    </w:pPr>
+  </w:style>
+  <w:style w:type="paragraph" w:styleId="En-ttedetabledesmatires">
+    <w:name w:val="TOC Heading"/>
+    <w:basedOn w:val="Titre1"/>
+    <w:next w:val="Normal"/>
+    <w:uiPriority w:val="39"/>
+    <w:unhideWhenUsed/>
+    <w:qFormat/>
+    <w:rsid w:val="0038044F"/>
+    <w:pPr>
+      <w:spacing w:line="276" w:lineRule="auto"/>
+      <w:outlineLvl w:val="9"/>
+    </w:pPr>
+    <w:rPr>
+      <w:color w:val="365F91" w:themeColor="accent1" w:themeShade="BF"/>
+      <w:sz w:val="28"/>
+      <w:szCs w:val="28"/>
+      <w:lang w:val="en-GB"/>
+    </w:rPr>
+  </w:style>
+  <w:style w:type="paragraph" w:styleId="TM2">
+    <w:name w:val="toc 2"/>
+    <w:basedOn w:val="Normal"/>
+    <w:next w:val="Normal"/>
+    <w:autoRedefine/>
+    <w:uiPriority w:val="39"/>
+    <w:unhideWhenUsed/>
+    <w:rsid w:val="0038044F"/>
+    <w:rPr>
+      <w:sz w:val="22"/>
+      <w:szCs w:val="22"/>
+    </w:rPr>
+  </w:style>
+  <w:style w:type="paragraph" w:styleId="Textedebulles">
+    <w:name w:val="Balloon Text"/>
+    <w:basedOn w:val="Normal"/>
+    <w:link w:val="TextedebullesCar"/>
+    <w:uiPriority w:val="99"/>
+    <w:semiHidden/>
+    <w:unhideWhenUsed/>
+    <w:rsid w:val="0038044F"/>
+    <w:rPr>
+      <w:rFonts w:ascii="Lucida Grande" w:hAnsi="Lucida Grande" w:cs="Lucida Grande"/>
+      <w:sz w:val="18"/>
+      <w:szCs w:val="18"/>
+    </w:rPr>
+  </w:style>
+  <w:style w:type="character" w:customStyle="1" w:styleId="TextedebullesCar">
+    <w:name w:val="Texte de bulles Car"/>
+    <w:basedOn w:val="Policepardfaut"/>
+    <w:link w:val="Textedebulles"/>
+    <w:uiPriority w:val="99"/>
+    <w:semiHidden/>
+    <w:rsid w:val="0038044F"/>
+    <w:rPr>
+      <w:rFonts w:ascii="Lucida Grande" w:hAnsi="Lucida Grande" w:cs="Lucida Grande"/>
+      <w:sz w:val="18"/>
+      <w:szCs w:val="18"/>
+    </w:rPr>
+  </w:style>
+  <w:style w:type="paragraph" w:styleId="TM1">
+    <w:name w:val="toc 1"/>
+    <w:basedOn w:val="Normal"/>
+    <w:next w:val="Normal"/>
+    <w:autoRedefine/>
+    <w:uiPriority w:val="39"/>
+    <w:unhideWhenUsed/>
+    <w:rsid w:val="0038044F"/>
+    <w:pPr>
+      <w:spacing w:before="120"/>
+    </w:pPr>
+    <w:rPr>
+      <w:rFonts w:asciiTheme="majorHAnsi" w:hAnsiTheme="majorHAnsi"/>
+      <w:b/>
+      <w:color w:val="548DD4"/>
+    </w:rPr>
+  </w:style>
+  <w:style w:type="paragraph" w:styleId="TM3">
+    <w:name w:val="toc 3"/>
+    <w:basedOn w:val="Normal"/>
+    <w:next w:val="Normal"/>
+    <w:autoRedefine/>
+    <w:uiPriority w:val="39"/>
+    <w:unhideWhenUsed/>
+    <w:rsid w:val="0038044F"/>
+    <w:pPr>
+      <w:ind w:left="240"/>
+    </w:pPr>
+    <w:rPr>
+      <w:i/>
+      <w:sz w:val="22"/>
+      <w:szCs w:val="22"/>
+    </w:rPr>
+  </w:style>
+  <w:style w:type="paragraph" w:styleId="TM4">
+    <w:name w:val="toc 4"/>
+    <w:basedOn w:val="Normal"/>
+    <w:next w:val="Normal"/>
+    <w:autoRedefine/>
+    <w:uiPriority w:val="39"/>
+    <w:semiHidden/>
+    <w:unhideWhenUsed/>
+    <w:rsid w:val="0038044F"/>
+    <w:pPr>
+      <w:pBdr>
+        <w:between w:val="double" w:sz="6" w:space="0" w:color="auto"/>
+      </w:pBdr>
+      <w:ind w:left="480"/>
+    </w:pPr>
+    <w:rPr>
+      <w:sz w:val="20"/>
+      <w:szCs w:val="20"/>
+    </w:rPr>
+  </w:style>
+  <w:style w:type="paragraph" w:styleId="TM5">
+    <w:name w:val="toc 5"/>
+    <w:basedOn w:val="Normal"/>
+    <w:next w:val="Normal"/>
+    <w:autoRedefine/>
+    <w:uiPriority w:val="39"/>
+    <w:semiHidden/>
+    <w:unhideWhenUsed/>
+    <w:rsid w:val="0038044F"/>
+    <w:pPr>
+      <w:pBdr>
+        <w:between w:val="double" w:sz="6" w:space="0" w:color="auto"/>
+      </w:pBdr>
+      <w:ind w:left="720"/>
+    </w:pPr>
+    <w:rPr>
+      <w:sz w:val="20"/>
+      <w:szCs w:val="20"/>
+    </w:rPr>
+  </w:style>
+  <w:style w:type="paragraph" w:styleId="TM6">
+    <w:name w:val="toc 6"/>
+    <w:basedOn w:val="Normal"/>
+    <w:next w:val="Normal"/>
+    <w:autoRedefine/>
+    <w:uiPriority w:val="39"/>
+    <w:semiHidden/>
+    <w:unhideWhenUsed/>
+    <w:rsid w:val="0038044F"/>
+    <w:pPr>
+      <w:pBdr>
+        <w:between w:val="double" w:sz="6" w:space="0" w:color="auto"/>
+      </w:pBdr>
+      <w:ind w:left="960"/>
+    </w:pPr>
+    <w:rPr>
+      <w:sz w:val="20"/>
+      <w:szCs w:val="20"/>
+    </w:rPr>
+  </w:style>
+  <w:style w:type="paragraph" w:styleId="TM7">
+    <w:name w:val="toc 7"/>
+    <w:basedOn w:val="Normal"/>
+    <w:next w:val="Normal"/>
+    <w:autoRedefine/>
+    <w:uiPriority w:val="39"/>
+    <w:semiHidden/>
+    <w:unhideWhenUsed/>
+    <w:rsid w:val="0038044F"/>
+    <w:pPr>
+      <w:pBdr>
+        <w:between w:val="double" w:sz="6" w:space="0" w:color="auto"/>
+      </w:pBdr>
+      <w:ind w:left="1200"/>
+    </w:pPr>
+    <w:rPr>
+      <w:sz w:val="20"/>
+      <w:szCs w:val="20"/>
+    </w:rPr>
+  </w:style>
+  <w:style w:type="paragraph" w:styleId="TM8">
+    <w:name w:val="toc 8"/>
+    <w:basedOn w:val="Normal"/>
+    <w:next w:val="Normal"/>
+    <w:autoRedefine/>
+    <w:uiPriority w:val="39"/>
+    <w:semiHidden/>
+    <w:unhideWhenUsed/>
+    <w:rsid w:val="0038044F"/>
+    <w:pPr>
+      <w:pBdr>
+        <w:between w:val="double" w:sz="6" w:space="0" w:color="auto"/>
+      </w:pBdr>
+      <w:ind w:left="1440"/>
+    </w:pPr>
+    <w:rPr>
+      <w:sz w:val="20"/>
+      <w:szCs w:val="20"/>
+    </w:rPr>
+  </w:style>
+  <w:style w:type="paragraph" w:styleId="TM9">
+    <w:name w:val="toc 9"/>
+    <w:basedOn w:val="Normal"/>
+    <w:next w:val="Normal"/>
+    <w:autoRedefine/>
+    <w:uiPriority w:val="39"/>
+    <w:semiHidden/>
+    <w:unhideWhenUsed/>
+    <w:rsid w:val="0038044F"/>
+    <w:pPr>
+      <w:pBdr>
+        <w:between w:val="double" w:sz="6" w:space="0" w:color="auto"/>
+      </w:pBdr>
+      <w:ind w:left="1680"/>
+    </w:pPr>
+    <w:rPr>
+      <w:sz w:val="20"/>
+      <w:szCs w:val="20"/>
+    </w:rPr>
+  </w:style>
+  <w:style w:type="character" w:customStyle="1" w:styleId="Titre3Car">
+    <w:name w:val="Titre 3 Car"/>
+    <w:basedOn w:val="Policepardfaut"/>
+    <w:link w:val="Titre3"/>
+    <w:uiPriority w:val="9"/>
+    <w:rsid w:val="007907CA"/>
+    <w:rPr>
+      <w:rFonts w:asciiTheme="majorHAnsi" w:eastAsiaTheme="majorEastAsia" w:hAnsiTheme="majorHAnsi" w:cstheme="majorBidi"/>
+      <w:b/>
+      <w:bCs/>
+      <w:color w:val="4F81BD" w:themeColor="accent1"/>
+    </w:rPr>
   </w:style>
 </w:styles>
 </file>
@@ -251,7 +3981,7 @@
     <w:lsdException w:name="Emphasis" w:semiHidden="0" w:uiPriority="20" w:unhideWhenUsed="0" w:qFormat="1"/>
     <w:lsdException w:name="Table Grid" w:semiHidden="0" w:uiPriority="59" w:unhideWhenUsed="0"/>
     <w:lsdException w:name="Placeholder Text" w:unhideWhenUsed="0"/>
-    <w:lsdException w:name="No Spacing" w:semiHidden="0" w:uiPriority="1" w:unhideWhenUsed="0" w:qFormat="1"/>
+    <w:lsdException w:name="No Spacing" w:semiHidden="0" w:uiPriority="0" w:unhideWhenUsed="0" w:qFormat="1"/>
     <w:lsdException w:name="Light Shading" w:semiHidden="0" w:uiPriority="60" w:unhideWhenUsed="0"/>
     <w:lsdException w:name="Light List" w:semiHidden="0" w:uiPriority="61" w:unhideWhenUsed="0"/>
     <w:lsdException w:name="Light Grid" w:semiHidden="0" w:uiPriority="62" w:unhideWhenUsed="0"/>
@@ -366,6 +4096,75 @@
     <w:name w:val="Normal"/>
     <w:qFormat/>
   </w:style>
+  <w:style w:type="paragraph" w:styleId="Titre1">
+    <w:name w:val="heading 1"/>
+    <w:basedOn w:val="Normal"/>
+    <w:next w:val="Normal"/>
+    <w:link w:val="Titre1Car"/>
+    <w:uiPriority w:val="9"/>
+    <w:qFormat/>
+    <w:rsid w:val="000806FB"/>
+    <w:pPr>
+      <w:keepNext/>
+      <w:keepLines/>
+      <w:spacing w:before="480"/>
+      <w:outlineLvl w:val="0"/>
+    </w:pPr>
+    <w:rPr>
+      <w:rFonts w:asciiTheme="majorHAnsi" w:eastAsiaTheme="majorEastAsia" w:hAnsiTheme="majorHAnsi" w:cstheme="majorBidi"/>
+      <w:b/>
+      <w:bCs/>
+      <w:color w:val="345A8A" w:themeColor="accent1" w:themeShade="B5"/>
+      <w:sz w:val="32"/>
+      <w:szCs w:val="32"/>
+    </w:rPr>
+  </w:style>
+  <w:style w:type="paragraph" w:styleId="Titre2">
+    <w:name w:val="heading 2"/>
+    <w:basedOn w:val="Normal"/>
+    <w:next w:val="Normal"/>
+    <w:link w:val="Titre2Car"/>
+    <w:uiPriority w:val="9"/>
+    <w:unhideWhenUsed/>
+    <w:qFormat/>
+    <w:rsid w:val="00D03B83"/>
+    <w:pPr>
+      <w:keepNext/>
+      <w:keepLines/>
+      <w:spacing w:before="200"/>
+      <w:outlineLvl w:val="1"/>
+    </w:pPr>
+    <w:rPr>
+      <w:rFonts w:asciiTheme="majorHAnsi" w:eastAsiaTheme="majorEastAsia" w:hAnsiTheme="majorHAnsi" w:cstheme="majorBidi"/>
+      <w:b/>
+      <w:bCs/>
+      <w:color w:val="4F81BD" w:themeColor="accent1"/>
+      <w:sz w:val="26"/>
+      <w:szCs w:val="26"/>
+    </w:rPr>
+  </w:style>
+  <w:style w:type="paragraph" w:styleId="Titre3">
+    <w:name w:val="heading 3"/>
+    <w:basedOn w:val="Normal"/>
+    <w:next w:val="Normal"/>
+    <w:link w:val="Titre3Car"/>
+    <w:uiPriority w:val="9"/>
+    <w:unhideWhenUsed/>
+    <w:qFormat/>
+    <w:rsid w:val="007907CA"/>
+    <w:pPr>
+      <w:keepNext/>
+      <w:keepLines/>
+      <w:spacing w:before="200"/>
+      <w:outlineLvl w:val="2"/>
+    </w:pPr>
+    <w:rPr>
+      <w:rFonts w:asciiTheme="majorHAnsi" w:eastAsiaTheme="majorEastAsia" w:hAnsiTheme="majorHAnsi" w:cstheme="majorBidi"/>
+      <w:b/>
+      <w:bCs/>
+      <w:color w:val="4F81BD" w:themeColor="accent1"/>
+    </w:rPr>
+  </w:style>
   <w:style w:type="character" w:default="1" w:styleId="Policepardfaut">
     <w:name w:val="Default Paragraph Font"/>
     <w:uiPriority w:val="1"/>
@@ -392,6 +4191,512 @@
     <w:uiPriority w:val="99"/>
     <w:semiHidden/>
     <w:unhideWhenUsed/>
+  </w:style>
+  <w:style w:type="paragraph" w:styleId="Titre">
+    <w:name w:val="Title"/>
+    <w:basedOn w:val="Normal"/>
+    <w:next w:val="Normal"/>
+    <w:link w:val="TitreCar"/>
+    <w:uiPriority w:val="10"/>
+    <w:qFormat/>
+    <w:rsid w:val="00583B3E"/>
+    <w:pPr>
+      <w:pBdr>
+        <w:bottom w:val="single" w:sz="8" w:space="4" w:color="4F81BD" w:themeColor="accent1"/>
+      </w:pBdr>
+      <w:spacing w:after="300"/>
+      <w:contextualSpacing/>
+    </w:pPr>
+    <w:rPr>
+      <w:rFonts w:asciiTheme="majorHAnsi" w:eastAsiaTheme="majorEastAsia" w:hAnsiTheme="majorHAnsi" w:cstheme="majorBidi"/>
+      <w:color w:val="17365D" w:themeColor="text2" w:themeShade="BF"/>
+      <w:spacing w:val="5"/>
+      <w:kern w:val="28"/>
+      <w:sz w:val="52"/>
+      <w:szCs w:val="52"/>
+    </w:rPr>
+  </w:style>
+  <w:style w:type="character" w:customStyle="1" w:styleId="TitreCar">
+    <w:name w:val="Titre Car"/>
+    <w:basedOn w:val="Policepardfaut"/>
+    <w:link w:val="Titre"/>
+    <w:uiPriority w:val="10"/>
+    <w:rsid w:val="00583B3E"/>
+    <w:rPr>
+      <w:rFonts w:asciiTheme="majorHAnsi" w:eastAsiaTheme="majorEastAsia" w:hAnsiTheme="majorHAnsi" w:cstheme="majorBidi"/>
+      <w:color w:val="17365D" w:themeColor="text2" w:themeShade="BF"/>
+      <w:spacing w:val="5"/>
+      <w:kern w:val="28"/>
+      <w:sz w:val="52"/>
+      <w:szCs w:val="52"/>
+    </w:rPr>
+  </w:style>
+  <w:style w:type="paragraph" w:styleId="Sous-titre">
+    <w:name w:val="Subtitle"/>
+    <w:basedOn w:val="Normal"/>
+    <w:next w:val="Normal"/>
+    <w:link w:val="Sous-titreCar"/>
+    <w:uiPriority w:val="11"/>
+    <w:qFormat/>
+    <w:rsid w:val="00583B3E"/>
+    <w:pPr>
+      <w:numPr>
+        <w:ilvl w:val="1"/>
+      </w:numPr>
+    </w:pPr>
+    <w:rPr>
+      <w:rFonts w:asciiTheme="majorHAnsi" w:eastAsiaTheme="majorEastAsia" w:hAnsiTheme="majorHAnsi" w:cstheme="majorBidi"/>
+      <w:i/>
+      <w:iCs/>
+      <w:color w:val="4F81BD" w:themeColor="accent1"/>
+      <w:spacing w:val="15"/>
+    </w:rPr>
+  </w:style>
+  <w:style w:type="character" w:customStyle="1" w:styleId="Sous-titreCar">
+    <w:name w:val="Sous-titre Car"/>
+    <w:basedOn w:val="Policepardfaut"/>
+    <w:link w:val="Sous-titre"/>
+    <w:uiPriority w:val="11"/>
+    <w:rsid w:val="00583B3E"/>
+    <w:rPr>
+      <w:rFonts w:asciiTheme="majorHAnsi" w:eastAsiaTheme="majorEastAsia" w:hAnsiTheme="majorHAnsi" w:cstheme="majorBidi"/>
+      <w:i/>
+      <w:iCs/>
+      <w:color w:val="4F81BD" w:themeColor="accent1"/>
+      <w:spacing w:val="15"/>
+    </w:rPr>
+  </w:style>
+  <w:style w:type="paragraph" w:styleId="Sansinterligne">
+    <w:name w:val="No Spacing"/>
+    <w:link w:val="SansinterligneCar"/>
+    <w:qFormat/>
+    <w:rsid w:val="00583B3E"/>
+  </w:style>
+  <w:style w:type="character" w:customStyle="1" w:styleId="Titre1Car">
+    <w:name w:val="Titre 1 Car"/>
+    <w:basedOn w:val="Policepardfaut"/>
+    <w:link w:val="Titre1"/>
+    <w:uiPriority w:val="9"/>
+    <w:rsid w:val="000806FB"/>
+    <w:rPr>
+      <w:rFonts w:asciiTheme="majorHAnsi" w:eastAsiaTheme="majorEastAsia" w:hAnsiTheme="majorHAnsi" w:cstheme="majorBidi"/>
+      <w:b/>
+      <w:bCs/>
+      <w:color w:val="345A8A" w:themeColor="accent1" w:themeShade="B5"/>
+      <w:sz w:val="32"/>
+      <w:szCs w:val="32"/>
+    </w:rPr>
+  </w:style>
+  <w:style w:type="paragraph" w:styleId="Pieddepage">
+    <w:name w:val="footer"/>
+    <w:basedOn w:val="Normal"/>
+    <w:link w:val="PieddepageCar"/>
+    <w:uiPriority w:val="99"/>
+    <w:unhideWhenUsed/>
+    <w:rsid w:val="000806FB"/>
+    <w:pPr>
+      <w:tabs>
+        <w:tab w:val="center" w:pos="4703"/>
+        <w:tab w:val="right" w:pos="9406"/>
+      </w:tabs>
+    </w:pPr>
+  </w:style>
+  <w:style w:type="character" w:customStyle="1" w:styleId="PieddepageCar">
+    <w:name w:val="Pied de page Car"/>
+    <w:basedOn w:val="Policepardfaut"/>
+    <w:link w:val="Pieddepage"/>
+    <w:uiPriority w:val="99"/>
+    <w:rsid w:val="000806FB"/>
+  </w:style>
+  <w:style w:type="character" w:styleId="Numrodepage">
+    <w:name w:val="page number"/>
+    <w:basedOn w:val="Policepardfaut"/>
+    <w:uiPriority w:val="99"/>
+    <w:semiHidden/>
+    <w:unhideWhenUsed/>
+    <w:rsid w:val="000806FB"/>
+  </w:style>
+  <w:style w:type="paragraph" w:styleId="En-tte">
+    <w:name w:val="header"/>
+    <w:basedOn w:val="Normal"/>
+    <w:link w:val="En-tteCar"/>
+    <w:uiPriority w:val="99"/>
+    <w:unhideWhenUsed/>
+    <w:rsid w:val="00E91B6A"/>
+    <w:pPr>
+      <w:tabs>
+        <w:tab w:val="center" w:pos="4703"/>
+        <w:tab w:val="right" w:pos="9406"/>
+      </w:tabs>
+    </w:pPr>
+  </w:style>
+  <w:style w:type="character" w:customStyle="1" w:styleId="En-tteCar">
+    <w:name w:val="En-tête Car"/>
+    <w:basedOn w:val="Policepardfaut"/>
+    <w:link w:val="En-tte"/>
+    <w:uiPriority w:val="99"/>
+    <w:rsid w:val="00E91B6A"/>
+  </w:style>
+  <w:style w:type="table" w:styleId="Trameclaire-Accent1">
+    <w:name w:val="Light Shading Accent 1"/>
+    <w:basedOn w:val="TableauNormal"/>
+    <w:uiPriority w:val="60"/>
+    <w:rsid w:val="00E91B6A"/>
+    <w:rPr>
+      <w:color w:val="365F91" w:themeColor="accent1" w:themeShade="BF"/>
+      <w:sz w:val="22"/>
+      <w:szCs w:val="22"/>
+      <w:lang w:val="en-GB"/>
+    </w:rPr>
+    <w:tblPr>
+      <w:tblStyleRowBandSize w:val="1"/>
+      <w:tblStyleColBandSize w:val="1"/>
+      <w:tblInd w:w="0" w:type="dxa"/>
+      <w:tblBorders>
+        <w:top w:val="single" w:sz="8" w:space="0" w:color="4F81BD" w:themeColor="accent1"/>
+        <w:bottom w:val="single" w:sz="8" w:space="0" w:color="4F81BD" w:themeColor="accent1"/>
+      </w:tblBorders>
+      <w:tblCellMar>
+        <w:top w:w="0" w:type="dxa"/>
+        <w:left w:w="108" w:type="dxa"/>
+        <w:bottom w:w="0" w:type="dxa"/>
+        <w:right w:w="108" w:type="dxa"/>
+      </w:tblCellMar>
+    </w:tblPr>
+    <w:tblStylePr w:type="firstRow">
+      <w:pPr>
+        <w:spacing w:before="0" w:after="0" w:line="240" w:lineRule="auto"/>
+      </w:pPr>
+      <w:rPr>
+        <w:b/>
+        <w:bCs/>
+      </w:rPr>
+      <w:tblPr/>
+      <w:tcPr>
+        <w:tcBorders>
+          <w:top w:val="single" w:sz="8" w:space="0" w:color="4F81BD" w:themeColor="accent1"/>
+          <w:left w:val="nil"/>
+          <w:bottom w:val="single" w:sz="8" w:space="0" w:color="4F81BD" w:themeColor="accent1"/>
+          <w:right w:val="nil"/>
+          <w:insideH w:val="nil"/>
+          <w:insideV w:val="nil"/>
+        </w:tcBorders>
+      </w:tcPr>
+    </w:tblStylePr>
+    <w:tblStylePr w:type="lastRow">
+      <w:pPr>
+        <w:spacing w:before="0" w:after="0" w:line="240" w:lineRule="auto"/>
+      </w:pPr>
+      <w:rPr>
+        <w:b/>
+        <w:bCs/>
+      </w:rPr>
+      <w:tblPr/>
+      <w:tcPr>
+        <w:tcBorders>
+          <w:top w:val="single" w:sz="8" w:space="0" w:color="4F81BD" w:themeColor="accent1"/>
+          <w:left w:val="nil"/>
+          <w:bottom w:val="single" w:sz="8" w:space="0" w:color="4F81BD" w:themeColor="accent1"/>
+          <w:right w:val="nil"/>
+          <w:insideH w:val="nil"/>
+          <w:insideV w:val="nil"/>
+        </w:tcBorders>
+      </w:tcPr>
+    </w:tblStylePr>
+    <w:tblStylePr w:type="firstCol">
+      <w:rPr>
+        <w:b/>
+        <w:bCs/>
+      </w:rPr>
+    </w:tblStylePr>
+    <w:tblStylePr w:type="lastCol">
+      <w:rPr>
+        <w:b/>
+        <w:bCs/>
+      </w:rPr>
+    </w:tblStylePr>
+    <w:tblStylePr w:type="band1Vert">
+      <w:tblPr/>
+      <w:tcPr>
+        <w:tcBorders>
+          <w:left w:val="nil"/>
+          <w:right w:val="nil"/>
+          <w:insideH w:val="nil"/>
+          <w:insideV w:val="nil"/>
+        </w:tcBorders>
+        <w:shd w:val="clear" w:color="auto" w:fill="D3DFEE" w:themeFill="accent1" w:themeFillTint="3F"/>
+      </w:tcPr>
+    </w:tblStylePr>
+    <w:tblStylePr w:type="band1Horz">
+      <w:tblPr/>
+      <w:tcPr>
+        <w:tcBorders>
+          <w:left w:val="nil"/>
+          <w:right w:val="nil"/>
+          <w:insideH w:val="nil"/>
+          <w:insideV w:val="nil"/>
+        </w:tcBorders>
+        <w:shd w:val="clear" w:color="auto" w:fill="D3DFEE" w:themeFill="accent1" w:themeFillTint="3F"/>
+      </w:tcPr>
+    </w:tblStylePr>
+  </w:style>
+  <w:style w:type="character" w:customStyle="1" w:styleId="SansinterligneCar">
+    <w:name w:val="Sans interligne Car"/>
+    <w:basedOn w:val="Policepardfaut"/>
+    <w:link w:val="Sansinterligne"/>
+    <w:rsid w:val="00BB40C8"/>
+  </w:style>
+  <w:style w:type="character" w:customStyle="1" w:styleId="Titre2Car">
+    <w:name w:val="Titre 2 Car"/>
+    <w:basedOn w:val="Policepardfaut"/>
+    <w:link w:val="Titre2"/>
+    <w:uiPriority w:val="9"/>
+    <w:rsid w:val="00D03B83"/>
+    <w:rPr>
+      <w:rFonts w:asciiTheme="majorHAnsi" w:eastAsiaTheme="majorEastAsia" w:hAnsiTheme="majorHAnsi" w:cstheme="majorBidi"/>
+      <w:b/>
+      <w:bCs/>
+      <w:color w:val="4F81BD" w:themeColor="accent1"/>
+      <w:sz w:val="26"/>
+      <w:szCs w:val="26"/>
+    </w:rPr>
+  </w:style>
+  <w:style w:type="paragraph" w:styleId="Paragraphedeliste">
+    <w:name w:val="List Paragraph"/>
+    <w:basedOn w:val="Normal"/>
+    <w:uiPriority w:val="34"/>
+    <w:qFormat/>
+    <w:rsid w:val="0081092A"/>
+    <w:pPr>
+      <w:ind w:left="720"/>
+      <w:contextualSpacing/>
+    </w:pPr>
+  </w:style>
+  <w:style w:type="paragraph" w:styleId="En-ttedetabledesmatires">
+    <w:name w:val="TOC Heading"/>
+    <w:basedOn w:val="Titre1"/>
+    <w:next w:val="Normal"/>
+    <w:uiPriority w:val="39"/>
+    <w:unhideWhenUsed/>
+    <w:qFormat/>
+    <w:rsid w:val="0038044F"/>
+    <w:pPr>
+      <w:spacing w:line="276" w:lineRule="auto"/>
+      <w:outlineLvl w:val="9"/>
+    </w:pPr>
+    <w:rPr>
+      <w:color w:val="365F91" w:themeColor="accent1" w:themeShade="BF"/>
+      <w:sz w:val="28"/>
+      <w:szCs w:val="28"/>
+      <w:lang w:val="en-GB"/>
+    </w:rPr>
+  </w:style>
+  <w:style w:type="paragraph" w:styleId="TM2">
+    <w:name w:val="toc 2"/>
+    <w:basedOn w:val="Normal"/>
+    <w:next w:val="Normal"/>
+    <w:autoRedefine/>
+    <w:uiPriority w:val="39"/>
+    <w:unhideWhenUsed/>
+    <w:rsid w:val="0038044F"/>
+    <w:rPr>
+      <w:sz w:val="22"/>
+      <w:szCs w:val="22"/>
+    </w:rPr>
+  </w:style>
+  <w:style w:type="paragraph" w:styleId="Textedebulles">
+    <w:name w:val="Balloon Text"/>
+    <w:basedOn w:val="Normal"/>
+    <w:link w:val="TextedebullesCar"/>
+    <w:uiPriority w:val="99"/>
+    <w:semiHidden/>
+    <w:unhideWhenUsed/>
+    <w:rsid w:val="0038044F"/>
+    <w:rPr>
+      <w:rFonts w:ascii="Lucida Grande" w:hAnsi="Lucida Grande" w:cs="Lucida Grande"/>
+      <w:sz w:val="18"/>
+      <w:szCs w:val="18"/>
+    </w:rPr>
+  </w:style>
+  <w:style w:type="character" w:customStyle="1" w:styleId="TextedebullesCar">
+    <w:name w:val="Texte de bulles Car"/>
+    <w:basedOn w:val="Policepardfaut"/>
+    <w:link w:val="Textedebulles"/>
+    <w:uiPriority w:val="99"/>
+    <w:semiHidden/>
+    <w:rsid w:val="0038044F"/>
+    <w:rPr>
+      <w:rFonts w:ascii="Lucida Grande" w:hAnsi="Lucida Grande" w:cs="Lucida Grande"/>
+      <w:sz w:val="18"/>
+      <w:szCs w:val="18"/>
+    </w:rPr>
+  </w:style>
+  <w:style w:type="paragraph" w:styleId="TM1">
+    <w:name w:val="toc 1"/>
+    <w:basedOn w:val="Normal"/>
+    <w:next w:val="Normal"/>
+    <w:autoRedefine/>
+    <w:uiPriority w:val="39"/>
+    <w:unhideWhenUsed/>
+    <w:rsid w:val="0038044F"/>
+    <w:pPr>
+      <w:spacing w:before="120"/>
+    </w:pPr>
+    <w:rPr>
+      <w:rFonts w:asciiTheme="majorHAnsi" w:hAnsiTheme="majorHAnsi"/>
+      <w:b/>
+      <w:color w:val="548DD4"/>
+    </w:rPr>
+  </w:style>
+  <w:style w:type="paragraph" w:styleId="TM3">
+    <w:name w:val="toc 3"/>
+    <w:basedOn w:val="Normal"/>
+    <w:next w:val="Normal"/>
+    <w:autoRedefine/>
+    <w:uiPriority w:val="39"/>
+    <w:unhideWhenUsed/>
+    <w:rsid w:val="0038044F"/>
+    <w:pPr>
+      <w:ind w:left="240"/>
+    </w:pPr>
+    <w:rPr>
+      <w:i/>
+      <w:sz w:val="22"/>
+      <w:szCs w:val="22"/>
+    </w:rPr>
+  </w:style>
+  <w:style w:type="paragraph" w:styleId="TM4">
+    <w:name w:val="toc 4"/>
+    <w:basedOn w:val="Normal"/>
+    <w:next w:val="Normal"/>
+    <w:autoRedefine/>
+    <w:uiPriority w:val="39"/>
+    <w:semiHidden/>
+    <w:unhideWhenUsed/>
+    <w:rsid w:val="0038044F"/>
+    <w:pPr>
+      <w:pBdr>
+        <w:between w:val="double" w:sz="6" w:space="0" w:color="auto"/>
+      </w:pBdr>
+      <w:ind w:left="480"/>
+    </w:pPr>
+    <w:rPr>
+      <w:sz w:val="20"/>
+      <w:szCs w:val="20"/>
+    </w:rPr>
+  </w:style>
+  <w:style w:type="paragraph" w:styleId="TM5">
+    <w:name w:val="toc 5"/>
+    <w:basedOn w:val="Normal"/>
+    <w:next w:val="Normal"/>
+    <w:autoRedefine/>
+    <w:uiPriority w:val="39"/>
+    <w:semiHidden/>
+    <w:unhideWhenUsed/>
+    <w:rsid w:val="0038044F"/>
+    <w:pPr>
+      <w:pBdr>
+        <w:between w:val="double" w:sz="6" w:space="0" w:color="auto"/>
+      </w:pBdr>
+      <w:ind w:left="720"/>
+    </w:pPr>
+    <w:rPr>
+      <w:sz w:val="20"/>
+      <w:szCs w:val="20"/>
+    </w:rPr>
+  </w:style>
+  <w:style w:type="paragraph" w:styleId="TM6">
+    <w:name w:val="toc 6"/>
+    <w:basedOn w:val="Normal"/>
+    <w:next w:val="Normal"/>
+    <w:autoRedefine/>
+    <w:uiPriority w:val="39"/>
+    <w:semiHidden/>
+    <w:unhideWhenUsed/>
+    <w:rsid w:val="0038044F"/>
+    <w:pPr>
+      <w:pBdr>
+        <w:between w:val="double" w:sz="6" w:space="0" w:color="auto"/>
+      </w:pBdr>
+      <w:ind w:left="960"/>
+    </w:pPr>
+    <w:rPr>
+      <w:sz w:val="20"/>
+      <w:szCs w:val="20"/>
+    </w:rPr>
+  </w:style>
+  <w:style w:type="paragraph" w:styleId="TM7">
+    <w:name w:val="toc 7"/>
+    <w:basedOn w:val="Normal"/>
+    <w:next w:val="Normal"/>
+    <w:autoRedefine/>
+    <w:uiPriority w:val="39"/>
+    <w:semiHidden/>
+    <w:unhideWhenUsed/>
+    <w:rsid w:val="0038044F"/>
+    <w:pPr>
+      <w:pBdr>
+        <w:between w:val="double" w:sz="6" w:space="0" w:color="auto"/>
+      </w:pBdr>
+      <w:ind w:left="1200"/>
+    </w:pPr>
+    <w:rPr>
+      <w:sz w:val="20"/>
+      <w:szCs w:val="20"/>
+    </w:rPr>
+  </w:style>
+  <w:style w:type="paragraph" w:styleId="TM8">
+    <w:name w:val="toc 8"/>
+    <w:basedOn w:val="Normal"/>
+    <w:next w:val="Normal"/>
+    <w:autoRedefine/>
+    <w:uiPriority w:val="39"/>
+    <w:semiHidden/>
+    <w:unhideWhenUsed/>
+    <w:rsid w:val="0038044F"/>
+    <w:pPr>
+      <w:pBdr>
+        <w:between w:val="double" w:sz="6" w:space="0" w:color="auto"/>
+      </w:pBdr>
+      <w:ind w:left="1440"/>
+    </w:pPr>
+    <w:rPr>
+      <w:sz w:val="20"/>
+      <w:szCs w:val="20"/>
+    </w:rPr>
+  </w:style>
+  <w:style w:type="paragraph" w:styleId="TM9">
+    <w:name w:val="toc 9"/>
+    <w:basedOn w:val="Normal"/>
+    <w:next w:val="Normal"/>
+    <w:autoRedefine/>
+    <w:uiPriority w:val="39"/>
+    <w:semiHidden/>
+    <w:unhideWhenUsed/>
+    <w:rsid w:val="0038044F"/>
+    <w:pPr>
+      <w:pBdr>
+        <w:between w:val="double" w:sz="6" w:space="0" w:color="auto"/>
+      </w:pBdr>
+      <w:ind w:left="1680"/>
+    </w:pPr>
+    <w:rPr>
+      <w:sz w:val="20"/>
+      <w:szCs w:val="20"/>
+    </w:rPr>
+  </w:style>
+  <w:style w:type="character" w:customStyle="1" w:styleId="Titre3Car">
+    <w:name w:val="Titre 3 Car"/>
+    <w:basedOn w:val="Policepardfaut"/>
+    <w:link w:val="Titre3"/>
+    <w:uiPriority w:val="9"/>
+    <w:rsid w:val="007907CA"/>
+    <w:rPr>
+      <w:rFonts w:asciiTheme="majorHAnsi" w:eastAsiaTheme="majorEastAsia" w:hAnsiTheme="majorHAnsi" w:cstheme="majorBidi"/>
+      <w:b/>
+      <w:bCs/>
+      <w:color w:val="4F81BD" w:themeColor="accent1"/>
+    </w:rPr>
   </w:style>
 </w:styles>
 </file>
@@ -714,4 +5019,35 @@
   </a:objectDefaults>
   <a:extraClrSchemeLst/>
 </a:theme>
+</file>
+
+<file path=customXml/item1.xml><?xml version="1.0" encoding="utf-8"?>
+<CoverPageProperties xmlns="http://schemas.microsoft.com/office/2006/coverPageProps">
+  <PublishDate/>
+  <Abstract/>
+  <CompanyAddress>Initiation a la recherche</CompanyAddress>
+  <CompanyPhone/>
+  <CompanyFax/>
+  <CompanyEmail/>
+</CoverPageProperties>
+</file>
+
+<file path=customXml/item2.xml><?xml version="1.0" encoding="utf-8"?>
+<b:Sources xmlns:b="http://schemas.openxmlformats.org/officeDocument/2006/bibliography" xmlns="http://schemas.openxmlformats.org/officeDocument/2006/bibliography" SelectedStyle="/APA.XSL" StyleName="APA"/>
+</file>
+
+<file path=customXml/itemProps1.xml><?xml version="1.0" encoding="utf-8"?>
+<ds:datastoreItem xmlns:ds="http://schemas.openxmlformats.org/officeDocument/2006/customXml" ds:itemID="{55AF091B-3C7A-41E3-B477-F2FDAA23CFDA}">
+  <ds:schemaRefs>
+    <ds:schemaRef ds:uri="http://schemas.microsoft.com/office/2006/coverPageProps"/>
+  </ds:schemaRefs>
+</ds:datastoreItem>
+</file>
+
+<file path=customXml/itemProps2.xml><?xml version="1.0" encoding="utf-8"?>
+<ds:datastoreItem xmlns:ds="http://schemas.openxmlformats.org/officeDocument/2006/customXml" ds:itemID="{922E2B3C-2467-8E48-A089-15A57407BB40}">
+  <ds:schemaRefs>
+    <ds:schemaRef ds:uri="http://schemas.openxmlformats.org/officeDocument/2006/bibliography"/>
+  </ds:schemaRefs>
+</ds:datastoreItem>
 </file>